--- a/Documentatie/research plan opzet.docx
+++ b/Documentatie/research plan opzet.docx
@@ -24,7 +24,19 @@
         <w:rPr>
           <w:lang w:val="nl-BE"/>
         </w:rPr>
-        <w:t>anier om gebruikers te authenticaten in een microservices applicatie?</w:t>
+        <w:t xml:space="preserve">anier om gebruikers te authenticaten in </w:t>
+      </w:r>
+      <w:r>
+        <w:rPr>
+          <w:lang w:val="nl-BE"/>
+        </w:rPr>
+        <w:t>de Kwetter applicatie</w:t>
+      </w:r>
+      <w:r>
+        <w:rPr>
+          <w:lang w:val="nl-BE"/>
+        </w:rPr>
+        <w:t>?</w:t>
       </w:r>
       <w:r>
         <w:rPr>
@@ -90,7 +102,31 @@
         <w:rPr>
           <w:lang w:val="nl-BE"/>
         </w:rPr>
-        <w:t>Wat is een microservices applicatie?</w:t>
+        <w:t>Hoe ziet de architectuur van een monolieten applicatie eruit?</w:t>
+      </w:r>
+    </w:p>
+    <w:p>
+      <w:pPr>
+        <w:pStyle w:val="ListParagraph"/>
+        <w:numPr>
+          <w:ilvl w:val="0"/>
+          <w:numId w:val="1"/>
+        </w:numPr>
+        <w:rPr>
+          <w:lang w:val="nl-BE"/>
+        </w:rPr>
+      </w:pPr>
+      <w:r>
+        <w:rPr>
+          <w:lang w:val="nl-BE"/>
+        </w:rPr>
+        <w:t>Hoe ziet de architectuur van een microservices applicatie eruit</w:t>
+      </w:r>
+      <w:r>
+        <w:rPr>
+          <w:lang w:val="nl-BE"/>
+        </w:rPr>
+        <w:t>?</w:t>
       </w:r>
     </w:p>
     <w:p>
@@ -130,17 +166,194 @@
         <w:rPr>
           <w:lang w:val="nl-BE"/>
         </w:rPr>
+        <w:t xml:space="preserve"> (Library)</w:t>
+      </w:r>
+    </w:p>
+    <w:p>
+      <w:pPr>
+        <w:pStyle w:val="ListParagraph"/>
+        <w:numPr>
+          <w:ilvl w:val="1"/>
+          <w:numId w:val="1"/>
+        </w:numPr>
+        <w:rPr>
+          <w:lang w:val="nl-BE"/>
+        </w:rPr>
+      </w:pPr>
+      <w:r>
+        <w:rPr>
+          <w:lang w:val="nl-BE"/>
+        </w:rPr>
+        <w:t>Document analysis (Field)</w:t>
+      </w:r>
+    </w:p>
+    <w:p>
+      <w:pPr>
+        <w:pStyle w:val="ListParagraph"/>
+        <w:numPr>
+          <w:ilvl w:val="1"/>
+          <w:numId w:val="1"/>
+        </w:numPr>
+        <w:rPr>
+          <w:lang w:val="en-US"/>
+        </w:rPr>
+      </w:pPr>
+      <w:r>
+        <w:rPr>
+          <w:lang w:val="en-US"/>
+        </w:rPr>
+        <w:t xml:space="preserve">Best, </w:t>
+      </w:r>
+      <w:r>
+        <w:rPr>
+          <w:lang w:val="en-US"/>
+        </w:rPr>
+        <w:t>good,</w:t>
+      </w:r>
+      <w:r>
+        <w:rPr>
+          <w:lang w:val="en-US"/>
+        </w:rPr>
+        <w:t xml:space="preserve"> and bad p</w:t>
+      </w:r>
+      <w:r>
+        <w:rPr>
+          <w:lang w:val="en-US"/>
+        </w:rPr>
+        <w:t>ractices</w:t>
+      </w:r>
+      <w:r>
+        <w:rPr>
+          <w:lang w:val="en-US"/>
+        </w:rPr>
         <w:t xml:space="preserve"> </w:t>
       </w:r>
       <w:r>
         <w:rPr>
-          <w:lang w:val="nl-BE"/>
+          <w:lang w:val="en-US"/>
         </w:rPr>
         <w:t>(Library)</w:t>
       </w:r>
     </w:p>
     <w:p>
       <w:pPr>
+        <w:rPr>
+          <w:lang w:val="nl-BE"/>
+        </w:rPr>
+      </w:pPr>
+      <w:r>
+        <w:rPr>
+          <w:lang w:val="nl-BE"/>
+        </w:rPr>
+        <w:t>Allereerst ga ik onderzoeken w</w:t>
+      </w:r>
+      <w:r>
+        <w:rPr>
+          <w:lang w:val="nl-BE"/>
+        </w:rPr>
+        <w:t xml:space="preserve">at precies een microservices applicatie is, hoe deze eruit ziet en wat de </w:t>
+      </w:r>
+      <w:r>
+        <w:rPr>
+          <w:lang w:val="nl-BE"/>
+        </w:rPr>
+        <w:t>voor-</w:t>
+      </w:r>
+      <w:r>
+        <w:rPr>
+          <w:lang w:val="nl-BE"/>
+        </w:rPr>
+        <w:t xml:space="preserve"> en nadelen zijn om gebruik te maken van een microservices architectuur. </w:t>
+      </w:r>
+    </w:p>
+    <w:p>
+      <w:pPr>
+        <w:rPr>
+          <w:lang w:val="nl-BE"/>
+        </w:rPr>
+      </w:pPr>
+    </w:p>
+    <w:p>
+      <w:pPr>
+        <w:pStyle w:val="ListParagraph"/>
+        <w:numPr>
+          <w:ilvl w:val="0"/>
+          <w:numId w:val="1"/>
+        </w:numPr>
+        <w:rPr>
+          <w:lang w:val="nl-BE"/>
+        </w:rPr>
+      </w:pPr>
+      <w:r>
+        <w:rPr>
+          <w:lang w:val="nl-BE"/>
+        </w:rPr>
+        <w:t xml:space="preserve">Wat zijn de </w:t>
+      </w:r>
+      <w:r>
+        <w:rPr>
+          <w:lang w:val="nl-BE"/>
+        </w:rPr>
+        <w:t>voor-</w:t>
+      </w:r>
+      <w:r>
+        <w:rPr>
+          <w:lang w:val="nl-BE"/>
+        </w:rPr>
+        <w:t xml:space="preserve"> en nadelen van een microservices applicatie ten opzichte van een monolieten applicatie?</w:t>
+      </w:r>
+    </w:p>
+    <w:p>
+      <w:pPr>
+        <w:rPr>
+          <w:lang w:val="nl-BE"/>
+        </w:rPr>
+      </w:pPr>
+    </w:p>
+    <w:p>
+      <w:pPr>
+        <w:pStyle w:val="ListParagraph"/>
+        <w:numPr>
+          <w:ilvl w:val="0"/>
+          <w:numId w:val="1"/>
+        </w:numPr>
+        <w:rPr>
+          <w:lang w:val="nl-BE"/>
+        </w:rPr>
+      </w:pPr>
+      <w:r>
+        <w:rPr>
+          <w:lang w:val="nl-BE"/>
+        </w:rPr>
+        <w:t>Welke</w:t>
+      </w:r>
+      <w:r>
+        <w:rPr>
+          <w:lang w:val="nl-BE"/>
+        </w:rPr>
+        <w:t xml:space="preserve"> build-in</w:t>
+      </w:r>
+      <w:r>
+        <w:rPr>
+          <w:lang w:val="nl-BE"/>
+        </w:rPr>
+        <w:t xml:space="preserve"> authenticatie mogelijkheden </w:t>
+      </w:r>
+      <w:r>
+        <w:rPr>
+          <w:lang w:val="nl-BE"/>
+        </w:rPr>
+        <w:t>worden het meest gebruikt binnen microservices applicatie</w:t>
+      </w:r>
+      <w:r>
+        <w:rPr>
+          <w:lang w:val="nl-BE"/>
+        </w:rPr>
+        <w:t>?</w:t>
+      </w:r>
+    </w:p>
+    <w:p>
+      <w:pPr>
         <w:pStyle w:val="ListParagraph"/>
         <w:numPr>
           <w:ilvl w:val="1"/>
@@ -150,11 +363,33 @@
           <w:lang w:val="nl-BE"/>
         </w:rPr>
       </w:pPr>
-      <w:r>
-        <w:rPr>
-          <w:lang w:val="nl-BE"/>
-        </w:rPr>
-        <w:t>Document analysis (Field)</w:t>
+      <w:proofErr w:type="spellStart"/>
+      <w:r>
+        <w:rPr>
+          <w:lang w:val="nl-BE"/>
+        </w:rPr>
+        <w:t>Literature</w:t>
+      </w:r>
+      <w:proofErr w:type="spellEnd"/>
+      <w:r>
+        <w:rPr>
+          <w:lang w:val="nl-BE"/>
+        </w:rPr>
+        <w:t xml:space="preserve"> </w:t>
+      </w:r>
+      <w:proofErr w:type="spellStart"/>
+      <w:r>
+        <w:rPr>
+          <w:lang w:val="nl-BE"/>
+        </w:rPr>
+        <w:t>study</w:t>
+      </w:r>
+      <w:proofErr w:type="spellEnd"/>
+      <w:r>
+        <w:rPr>
+          <w:lang w:val="nl-BE"/>
+        </w:rPr>
+        <w:t xml:space="preserve"> (Library)</w:t>
       </w:r>
     </w:p>
     <w:p>
@@ -165,6 +400,56 @@
           <w:numId w:val="1"/>
         </w:numPr>
         <w:rPr>
+          <w:lang w:val="nl-BE"/>
+        </w:rPr>
+      </w:pPr>
+      <w:r>
+        <w:rPr>
+          <w:lang w:val="nl-BE"/>
+        </w:rPr>
+        <w:t>Community research</w:t>
+      </w:r>
+      <w:r>
+        <w:rPr>
+          <w:lang w:val="nl-BE"/>
+        </w:rPr>
+        <w:t xml:space="preserve"> (Library)</w:t>
+      </w:r>
+    </w:p>
+    <w:p>
+      <w:pPr>
+        <w:pStyle w:val="ListParagraph"/>
+        <w:numPr>
+          <w:ilvl w:val="1"/>
+          <w:numId w:val="1"/>
+        </w:numPr>
+        <w:rPr>
+          <w:lang w:val="nl-BE"/>
+        </w:rPr>
+      </w:pPr>
+      <w:proofErr w:type="spellStart"/>
+      <w:r>
+        <w:rPr>
+          <w:lang w:val="nl-BE"/>
+        </w:rPr>
+        <w:t>Available</w:t>
+      </w:r>
+      <w:proofErr w:type="spellEnd"/>
+      <w:r>
+        <w:rPr>
+          <w:lang w:val="nl-BE"/>
+        </w:rPr>
+        <w:t xml:space="preserve"> product analysis (Library)</w:t>
+      </w:r>
+    </w:p>
+    <w:p>
+      <w:pPr>
+        <w:pStyle w:val="ListParagraph"/>
+        <w:numPr>
+          <w:ilvl w:val="1"/>
+          <w:numId w:val="1"/>
+        </w:numPr>
+        <w:rPr>
           <w:lang w:val="en-US"/>
         </w:rPr>
       </w:pPr>
@@ -172,69 +457,505 @@
         <w:rPr>
           <w:lang w:val="en-US"/>
         </w:rPr>
-        <w:t xml:space="preserve">Best, </w:t>
+        <w:t>Multi criteria decision making (W</w:t>
       </w:r>
       <w:r>
         <w:rPr>
           <w:lang w:val="en-US"/>
         </w:rPr>
-        <w:t>good,</w:t>
-      </w:r>
-      <w:r>
+        <w:t>orkshop)</w:t>
+      </w:r>
+    </w:p>
+    <w:p>
+      <w:pPr>
+        <w:rPr>
+          <w:lang w:val="nl-BE"/>
+        </w:rPr>
+      </w:pPr>
+      <w:r>
+        <w:rPr>
+          <w:lang w:val="nl-BE"/>
+        </w:rPr>
+        <w:t xml:space="preserve">Voor deze deelvraag ga ik het internet afspeuren voor verschillende software die een </w:t>
+      </w:r>
+      <w:r>
+        <w:rPr>
+          <w:lang w:val="nl-BE"/>
+        </w:rPr>
+        <w:t>Build-in</w:t>
+      </w:r>
+      <w:r>
+        <w:rPr>
+          <w:lang w:val="nl-BE"/>
+        </w:rPr>
+        <w:t xml:space="preserve"> mogelijkheid biedt om authenticatie te regelen voor een microservices applicatie. Daarnaast ga ik op forums zoals stack overflow zoeken naar software die andere gebruikers aanraden of zelf gebruiken. </w:t>
+      </w:r>
+      <w:r>
+        <w:rPr>
+          <w:lang w:val="nl-BE"/>
+        </w:rPr>
+        <w:t xml:space="preserve">Uiteindelijk zal gekeken gaan worden of een build in authenticatie mogelijkheid een betere oplossing is om zelf te gebruiken in mijn microservices applicatie. </w:t>
+      </w:r>
+    </w:p>
+    <w:p>
+      <w:pPr>
+        <w:rPr>
+          <w:lang w:val="nl-BE"/>
+        </w:rPr>
+      </w:pPr>
+    </w:p>
+    <w:p>
+      <w:pPr>
+        <w:pStyle w:val="ListParagraph"/>
+        <w:numPr>
+          <w:ilvl w:val="0"/>
+          <w:numId w:val="1"/>
+        </w:numPr>
+        <w:rPr>
+          <w:lang w:val="nl-BE"/>
+        </w:rPr>
+      </w:pPr>
+      <w:r>
+        <w:rPr>
+          <w:lang w:val="nl-BE"/>
+        </w:rPr>
+        <w:t xml:space="preserve">Welke externe authenticatie mogelijkheden </w:t>
+      </w:r>
+      <w:r>
+        <w:rPr>
+          <w:lang w:val="nl-BE"/>
+        </w:rPr>
+        <w:t xml:space="preserve">worden het meest gebruikt binnen </w:t>
+      </w:r>
+      <w:r>
+        <w:rPr>
+          <w:lang w:val="nl-BE"/>
+        </w:rPr>
+        <w:t>microservice</w:t>
+      </w:r>
+      <w:r>
+        <w:rPr>
+          <w:lang w:val="nl-BE"/>
+        </w:rPr>
+        <w:t xml:space="preserve">s </w:t>
+      </w:r>
+      <w:r>
+        <w:rPr>
+          <w:lang w:val="nl-BE"/>
+        </w:rPr>
+        <w:t>applicatie</w:t>
+      </w:r>
+      <w:r>
+        <w:rPr>
+          <w:lang w:val="nl-BE"/>
+        </w:rPr>
+        <w:t>?</w:t>
+      </w:r>
+    </w:p>
+    <w:p>
+      <w:pPr>
+        <w:pStyle w:val="ListParagraph"/>
+        <w:numPr>
+          <w:ilvl w:val="1"/>
+          <w:numId w:val="1"/>
+        </w:numPr>
+        <w:rPr>
+          <w:lang w:val="nl-BE"/>
+        </w:rPr>
+      </w:pPr>
+      <w:proofErr w:type="spellStart"/>
+      <w:r>
+        <w:rPr>
+          <w:lang w:val="nl-BE"/>
+        </w:rPr>
+        <w:t>Literature</w:t>
+      </w:r>
+      <w:proofErr w:type="spellEnd"/>
+      <w:r>
+        <w:rPr>
+          <w:lang w:val="nl-BE"/>
+        </w:rPr>
+        <w:t xml:space="preserve"> </w:t>
+      </w:r>
+      <w:proofErr w:type="spellStart"/>
+      <w:r>
+        <w:rPr>
+          <w:lang w:val="nl-BE"/>
+        </w:rPr>
+        <w:t>study</w:t>
+      </w:r>
+      <w:proofErr w:type="spellEnd"/>
+      <w:r>
+        <w:rPr>
+          <w:lang w:val="nl-BE"/>
+        </w:rPr>
+        <w:t xml:space="preserve"> (Library)</w:t>
+      </w:r>
+    </w:p>
+    <w:p>
+      <w:pPr>
+        <w:pStyle w:val="ListParagraph"/>
+        <w:numPr>
+          <w:ilvl w:val="1"/>
+          <w:numId w:val="1"/>
+        </w:numPr>
+        <w:rPr>
+          <w:lang w:val="nl-BE"/>
+        </w:rPr>
+      </w:pPr>
+      <w:r>
+        <w:rPr>
+          <w:lang w:val="nl-BE"/>
+        </w:rPr>
+        <w:t>Community research</w:t>
+      </w:r>
+      <w:r>
+        <w:rPr>
+          <w:lang w:val="nl-BE"/>
+        </w:rPr>
+        <w:t xml:space="preserve"> (Library)</w:t>
+      </w:r>
+    </w:p>
+    <w:p>
+      <w:pPr>
+        <w:pStyle w:val="ListParagraph"/>
+        <w:numPr>
+          <w:ilvl w:val="1"/>
+          <w:numId w:val="1"/>
+        </w:numPr>
+        <w:rPr>
+          <w:lang w:val="nl-BE"/>
+        </w:rPr>
+      </w:pPr>
+      <w:proofErr w:type="spellStart"/>
+      <w:r>
+        <w:rPr>
+          <w:lang w:val="nl-BE"/>
+        </w:rPr>
+        <w:t>Available</w:t>
+      </w:r>
+      <w:proofErr w:type="spellEnd"/>
+      <w:r>
+        <w:rPr>
+          <w:lang w:val="nl-BE"/>
+        </w:rPr>
+        <w:t xml:space="preserve"> product analysis (Library)</w:t>
+      </w:r>
+    </w:p>
+    <w:p>
+      <w:pPr>
+        <w:pStyle w:val="ListParagraph"/>
+        <w:numPr>
+          <w:ilvl w:val="1"/>
+          <w:numId w:val="1"/>
+        </w:numPr>
         <w:rPr>
           <w:lang w:val="en-US"/>
         </w:rPr>
-        <w:t xml:space="preserve"> and bad p</w:t>
-      </w:r>
+      </w:pPr>
       <w:r>
         <w:rPr>
           <w:lang w:val="en-US"/>
         </w:rPr>
-        <w:t>ractices</w:t>
+        <w:t>Multi criteria decision making (W</w:t>
       </w:r>
       <w:r>
         <w:rPr>
           <w:lang w:val="en-US"/>
         </w:rPr>
+        <w:t>orkshop)</w:t>
+      </w:r>
+    </w:p>
+    <w:p>
+      <w:pPr>
+        <w:pStyle w:val="ListParagraph"/>
+        <w:ind w:left="1440"/>
+        <w:rPr>
+          <w:lang w:val="en-US"/>
+        </w:rPr>
+      </w:pPr>
+    </w:p>
+    <w:p>
+      <w:pPr>
+        <w:rPr>
+          <w:lang w:val="nl-BE"/>
+        </w:rPr>
+      </w:pPr>
+      <w:r>
+        <w:rPr>
+          <w:lang w:val="nl-BE"/>
+        </w:rPr>
+        <w:t xml:space="preserve">Voor deze deelvraag ga ik het internet afspeuren voor verschillende software die een externe mogelijkheid biedt om authenticatie te regelen voor een microservices applicatie. Daarnaast ga ik op </w:t>
+      </w:r>
+      <w:r>
+        <w:rPr>
+          <w:lang w:val="nl-BE"/>
+        </w:rPr>
+        <w:lastRenderedPageBreak/>
+        <w:t>forums zoals stack overflow zoeken naar software die andere gebruikers aanraden of zelf gebruiken. Uiteindelijk zullen de gevonden programma’s een beoordeling krijgen om te kijken welke het meest geschikt is voor mijn eigen project</w:t>
+      </w:r>
+    </w:p>
+    <w:p>
+      <w:pPr>
+        <w:pStyle w:val="ListParagraph"/>
+        <w:ind w:left="1440"/>
+        <w:rPr>
+          <w:lang w:val="nl-BE"/>
+        </w:rPr>
+      </w:pPr>
+    </w:p>
+    <w:p>
+      <w:pPr>
+        <w:pStyle w:val="ListParagraph"/>
+        <w:ind w:left="1440"/>
+        <w:rPr>
+          <w:lang w:val="nl-BE"/>
+        </w:rPr>
+      </w:pPr>
+    </w:p>
+    <w:p>
+      <w:pPr>
+        <w:pStyle w:val="ListParagraph"/>
+        <w:ind w:left="1440"/>
+        <w:rPr>
+          <w:lang w:val="nl-BE"/>
+        </w:rPr>
+      </w:pPr>
+    </w:p>
+    <w:p>
+      <w:pPr>
+        <w:pStyle w:val="ListParagraph"/>
+        <w:ind w:left="1440"/>
+        <w:rPr>
+          <w:lang w:val="nl-BE"/>
+        </w:rPr>
+      </w:pPr>
+    </w:p>
+    <w:p>
+      <w:pPr>
+        <w:pStyle w:val="ListParagraph"/>
+        <w:ind w:left="1440"/>
+        <w:rPr>
+          <w:lang w:val="nl-BE"/>
+        </w:rPr>
+      </w:pPr>
+    </w:p>
+    <w:p>
+      <w:pPr>
+        <w:pStyle w:val="ListParagraph"/>
+        <w:numPr>
+          <w:ilvl w:val="0"/>
+          <w:numId w:val="1"/>
+        </w:numPr>
+        <w:rPr>
+          <w:lang w:val="nl-BE"/>
+        </w:rPr>
+      </w:pPr>
+      <w:r>
+        <w:rPr>
+          <w:lang w:val="nl-BE"/>
+        </w:rPr>
+        <w:t>(</w:t>
+      </w:r>
+      <w:r>
+        <w:rPr>
+          <w:lang w:val="nl-BE"/>
+        </w:rPr>
+        <w:t xml:space="preserve">Wat </w:t>
+      </w:r>
+      <w:r>
+        <w:rPr>
+          <w:lang w:val="nl-BE"/>
+        </w:rPr>
+        <w:t xml:space="preserve">zijn de </w:t>
+      </w:r>
+      <w:r>
+        <w:rPr>
+          <w:lang w:val="nl-BE"/>
+        </w:rPr>
+        <w:t>meest gebruik</w:t>
+      </w:r>
+      <w:r>
+        <w:rPr>
+          <w:lang w:val="nl-BE"/>
+        </w:rPr>
+        <w:t>elijke</w:t>
+      </w:r>
+      <w:r>
+        <w:rPr>
+          <w:lang w:val="nl-BE"/>
+        </w:rPr>
         <w:t xml:space="preserve"> </w:t>
       </w:r>
       <w:r>
         <w:rPr>
-          <w:lang w:val="en-US"/>
-        </w:rPr>
-        <w:t>(Library)</w:t>
-      </w:r>
-    </w:p>
-    <w:p>
-      <w:pPr>
-        <w:rPr>
-          <w:lang w:val="nl-BE"/>
-        </w:rPr>
-      </w:pPr>
-      <w:r>
-        <w:rPr>
-          <w:lang w:val="nl-BE"/>
-        </w:rPr>
-        <w:t>Allereerst ga ik onderzoeken w</w:t>
-      </w:r>
-      <w:r>
-        <w:rPr>
-          <w:lang w:val="nl-BE"/>
-        </w:rPr>
-        <w:t xml:space="preserve">at precies een microservices applicatie is, hoe deze eruit ziet en wat de </w:t>
-      </w:r>
-      <w:r>
-        <w:rPr>
-          <w:lang w:val="nl-BE"/>
-        </w:rPr>
-        <w:t>voor-</w:t>
-      </w:r>
-      <w:r>
-        <w:rPr>
-          <w:lang w:val="nl-BE"/>
-        </w:rPr>
-        <w:t xml:space="preserve"> en nadelen zijn om gebruik te maken van een microservices architectuur. </w:t>
-      </w:r>
+          <w:lang w:val="nl-BE"/>
+        </w:rPr>
+        <w:t>manieren van</w:t>
+      </w:r>
+      <w:r>
+        <w:rPr>
+          <w:lang w:val="nl-BE"/>
+        </w:rPr>
+        <w:t xml:space="preserve"> authenticatie</w:t>
+      </w:r>
+      <w:r>
+        <w:rPr>
+          <w:lang w:val="nl-BE"/>
+        </w:rPr>
+        <w:t xml:space="preserve"> binnen een microservi</w:t>
+      </w:r>
+      <w:r>
+        <w:rPr>
+          <w:lang w:val="nl-BE"/>
+        </w:rPr>
+        <w:t>c</w:t>
+      </w:r>
+      <w:r>
+        <w:rPr>
+          <w:lang w:val="nl-BE"/>
+        </w:rPr>
+        <w:t>es applicatie</w:t>
+      </w:r>
+      <w:r>
+        <w:rPr>
+          <w:lang w:val="nl-BE"/>
+        </w:rPr>
+        <w:t>?</w:t>
+      </w:r>
+      <w:r>
+        <w:rPr>
+          <w:lang w:val="nl-BE"/>
+        </w:rPr>
+        <w:t>)</w:t>
+      </w:r>
+    </w:p>
+    <w:p>
+      <w:pPr>
+        <w:pStyle w:val="ListParagraph"/>
+        <w:numPr>
+          <w:ilvl w:val="1"/>
+          <w:numId w:val="1"/>
+        </w:numPr>
+        <w:rPr>
+          <w:lang w:val="nl-BE"/>
+        </w:rPr>
+      </w:pPr>
+      <w:proofErr w:type="spellStart"/>
+      <w:r>
+        <w:rPr>
+          <w:lang w:val="nl-BE"/>
+        </w:rPr>
+        <w:t>Literature</w:t>
+      </w:r>
+      <w:proofErr w:type="spellEnd"/>
+      <w:r>
+        <w:rPr>
+          <w:lang w:val="nl-BE"/>
+        </w:rPr>
+        <w:t xml:space="preserve"> </w:t>
+      </w:r>
+      <w:proofErr w:type="spellStart"/>
+      <w:r>
+        <w:rPr>
+          <w:lang w:val="nl-BE"/>
+        </w:rPr>
+        <w:t>study</w:t>
+      </w:r>
+      <w:proofErr w:type="spellEnd"/>
+      <w:r>
+        <w:rPr>
+          <w:lang w:val="nl-BE"/>
+        </w:rPr>
+        <w:t xml:space="preserve"> (Library)</w:t>
+      </w:r>
+    </w:p>
+    <w:p>
+      <w:pPr>
+        <w:pStyle w:val="ListParagraph"/>
+        <w:numPr>
+          <w:ilvl w:val="1"/>
+          <w:numId w:val="1"/>
+        </w:numPr>
+        <w:rPr>
+          <w:lang w:val="nl-BE"/>
+        </w:rPr>
+      </w:pPr>
+      <w:r>
+        <w:rPr>
+          <w:lang w:val="nl-BE"/>
+        </w:rPr>
+        <w:t>Product review (showroom)</w:t>
+      </w:r>
+    </w:p>
+    <w:p>
+      <w:pPr>
+        <w:rPr>
+          <w:lang w:val="nl-BE"/>
+        </w:rPr>
+      </w:pPr>
+      <w:r>
+        <w:rPr>
+          <w:lang w:val="nl-BE"/>
+        </w:rPr>
+        <w:t>Voor deze deelvraag ga ik onderzoeken wat de meest gebruikte technische oplossingen zijn voor authenticatie. Dit heeft dus niet per direct invloed op het soort programma, maar eerder op welke technische manieren er zijn om een authenticatie uit te voeren (</w:t>
+      </w:r>
+      <w:proofErr w:type="spellStart"/>
+      <w:r>
+        <w:rPr>
+          <w:lang w:val="nl-BE"/>
+        </w:rPr>
+        <w:t>jwt</w:t>
+      </w:r>
+      <w:proofErr w:type="spellEnd"/>
+      <w:r>
+        <w:rPr>
+          <w:lang w:val="nl-BE"/>
+        </w:rPr>
+        <w:t xml:space="preserve">, single </w:t>
+      </w:r>
+      <w:proofErr w:type="spellStart"/>
+      <w:r>
+        <w:rPr>
+          <w:lang w:val="nl-BE"/>
+        </w:rPr>
+        <w:t>sign</w:t>
+      </w:r>
+      <w:proofErr w:type="spellEnd"/>
+      <w:r>
+        <w:rPr>
+          <w:lang w:val="nl-BE"/>
+        </w:rPr>
+        <w:t xml:space="preserve"> on </w:t>
+      </w:r>
+      <w:proofErr w:type="spellStart"/>
+      <w:r>
+        <w:rPr>
+          <w:lang w:val="nl-BE"/>
+        </w:rPr>
+        <w:t>etc</w:t>
+      </w:r>
+      <w:proofErr w:type="spellEnd"/>
+      <w:r>
+        <w:rPr>
+          <w:lang w:val="nl-BE"/>
+        </w:rPr>
+        <w:t>)</w:t>
+      </w:r>
+    </w:p>
+    <w:p>
+      <w:pPr>
+        <w:rPr>
+          <w:lang w:val="nl-BE"/>
+        </w:rPr>
+      </w:pPr>
+    </w:p>
+    <w:p>
+      <w:pPr>
+        <w:rPr>
+          <w:lang w:val="nl-BE"/>
+        </w:rPr>
+      </w:pPr>
     </w:p>
     <w:p>
       <w:pPr>
@@ -251,7 +972,7 @@
         <w:rPr>
           <w:lang w:val="nl-BE"/>
         </w:rPr>
-        <w:t>Welke build-in mogelijkheden voor authenticatie zijn er?</w:t>
+        <w:t>Welke authenticatie mogelijkheid is het meest geschikt voor de kwetter applicatie?</w:t>
       </w:r>
     </w:p>
     <w:p>
@@ -309,19 +1030,7 @@
         <w:rPr>
           <w:lang w:val="nl-BE"/>
         </w:rPr>
-        <w:t>Community research</w:t>
-      </w:r>
-      <w:r>
-        <w:rPr>
-          <w:lang w:val="nl-BE"/>
-        </w:rPr>
-        <w:t xml:space="preserve"> </w:t>
-      </w:r>
-      <w:r>
-        <w:rPr>
-          <w:lang w:val="nl-BE"/>
-        </w:rPr>
-        <w:t>(Library)</w:t>
+        <w:t>Security test (LAB)</w:t>
       </w:r>
     </w:p>
     <w:p>
@@ -335,80 +1044,36 @@
           <w:lang w:val="nl-BE"/>
         </w:rPr>
       </w:pPr>
-      <w:proofErr w:type="spellStart"/>
-      <w:r>
-        <w:rPr>
-          <w:lang w:val="nl-BE"/>
-        </w:rPr>
-        <w:t>Available</w:t>
-      </w:r>
-      <w:proofErr w:type="spellEnd"/>
-      <w:r>
-        <w:rPr>
-          <w:lang w:val="nl-BE"/>
-        </w:rPr>
-        <w:t xml:space="preserve"> product analysis (Library)</w:t>
-      </w:r>
-    </w:p>
-    <w:p>
-      <w:pPr>
-        <w:pStyle w:val="ListParagraph"/>
-        <w:numPr>
-          <w:ilvl w:val="1"/>
-          <w:numId w:val="1"/>
-        </w:numPr>
-        <w:rPr>
-          <w:lang w:val="en-US"/>
-        </w:rPr>
-      </w:pPr>
-      <w:r>
-        <w:rPr>
-          <w:lang w:val="en-US"/>
-        </w:rPr>
-        <w:t xml:space="preserve">Multi criteria decision making </w:t>
-      </w:r>
-      <w:r>
-        <w:rPr>
-          <w:lang w:val="en-US"/>
-        </w:rPr>
-        <w:t>(W</w:t>
-      </w:r>
-      <w:r>
-        <w:rPr>
-          <w:lang w:val="en-US"/>
-        </w:rPr>
-        <w:t>orkshop)</w:t>
-      </w:r>
-    </w:p>
-    <w:p>
-      <w:pPr>
-        <w:rPr>
-          <w:lang w:val="nl-BE"/>
-        </w:rPr>
-      </w:pPr>
-      <w:r>
-        <w:rPr>
-          <w:lang w:val="nl-BE"/>
-        </w:rPr>
-        <w:t xml:space="preserve">Voor deze deelvraag ga ik het internet afspeuren voor verschillende software die een </w:t>
-      </w:r>
-      <w:r>
-        <w:rPr>
-          <w:lang w:val="nl-BE"/>
-        </w:rPr>
-        <w:t>Build-in</w:t>
-      </w:r>
-      <w:r>
-        <w:rPr>
-          <w:lang w:val="nl-BE"/>
-        </w:rPr>
-        <w:t xml:space="preserve"> mogelijkheid biedt om authenticatie te regelen voor een microservices applicatie. Daarnaast ga ik op forums zoals stack overflow zoeken naar software die andere gebruikers aanraden of zelf gebruiken. </w:t>
-      </w:r>
-      <w:r>
-        <w:rPr>
-          <w:lang w:val="nl-BE"/>
-        </w:rPr>
-        <w:t xml:space="preserve">Uiteindelijk zal gekeken gaan worden of een build in authenticatie mogelijkheid een betere oplossing is om zelf te gebruiken in mijn microservices applicatie. </w:t>
+      <w:r>
+        <w:rPr>
+          <w:lang w:val="nl-BE"/>
+        </w:rPr>
+        <w:t>Prototyping</w:t>
+      </w:r>
+      <w:r>
+        <w:rPr>
+          <w:lang w:val="nl-BE"/>
+        </w:rPr>
+        <w:t xml:space="preserve"> (workshop)</w:t>
+      </w:r>
+      <w:r>
+        <w:rPr>
+          <w:lang w:val="nl-BE"/>
+        </w:rPr>
+        <w:br/>
+      </w:r>
+    </w:p>
+    <w:p>
+      <w:pPr>
+        <w:rPr>
+          <w:lang w:val="nl-BE"/>
+        </w:rPr>
+      </w:pPr>
+      <w:r>
+        <w:rPr>
+          <w:lang w:val="nl-BE"/>
+        </w:rPr>
+        <w:t xml:space="preserve">Als laatste deelvraag ga ik, op basis van de gevonden data, een authenticatie service uitkiezen en hiervan een prototype maken voor in mijn eigen applicatie. </w:t>
       </w:r>
     </w:p>
     <w:p>
@@ -433,484 +1098,15 @@
         <w:rPr>
           <w:lang w:val="nl-BE"/>
         </w:rPr>
-        <w:t>Welke externe authenticatie mogelijkheden zijn er beschikbaar?</w:t>
-      </w:r>
-    </w:p>
-    <w:p>
-      <w:pPr>
-        <w:pStyle w:val="ListParagraph"/>
-        <w:numPr>
-          <w:ilvl w:val="1"/>
-          <w:numId w:val="1"/>
-        </w:numPr>
-        <w:rPr>
-          <w:lang w:val="nl-BE"/>
-        </w:rPr>
-      </w:pPr>
-      <w:proofErr w:type="spellStart"/>
-      <w:r>
-        <w:rPr>
-          <w:lang w:val="nl-BE"/>
-        </w:rPr>
-        <w:t>Literature</w:t>
-      </w:r>
-      <w:proofErr w:type="spellEnd"/>
-      <w:r>
-        <w:rPr>
-          <w:lang w:val="nl-BE"/>
-        </w:rPr>
-        <w:t xml:space="preserve"> </w:t>
-      </w:r>
-      <w:proofErr w:type="spellStart"/>
-      <w:r>
-        <w:rPr>
-          <w:lang w:val="nl-BE"/>
-        </w:rPr>
-        <w:t>study</w:t>
-      </w:r>
-      <w:proofErr w:type="spellEnd"/>
-      <w:r>
-        <w:rPr>
-          <w:lang w:val="nl-BE"/>
-        </w:rPr>
-        <w:t xml:space="preserve"> </w:t>
-      </w:r>
-      <w:r>
-        <w:rPr>
-          <w:lang w:val="nl-BE"/>
-        </w:rPr>
-        <w:t>(Library)</w:t>
-      </w:r>
-    </w:p>
-    <w:p>
-      <w:pPr>
-        <w:pStyle w:val="ListParagraph"/>
-        <w:numPr>
-          <w:ilvl w:val="1"/>
-          <w:numId w:val="1"/>
-        </w:numPr>
-        <w:rPr>
-          <w:lang w:val="nl-BE"/>
-        </w:rPr>
-      </w:pPr>
-      <w:r>
-        <w:rPr>
-          <w:lang w:val="nl-BE"/>
-        </w:rPr>
-        <w:t>Community research</w:t>
-      </w:r>
-      <w:r>
-        <w:rPr>
-          <w:lang w:val="nl-BE"/>
-        </w:rPr>
-        <w:t xml:space="preserve"> </w:t>
-      </w:r>
-      <w:r>
-        <w:rPr>
-          <w:lang w:val="nl-BE"/>
-        </w:rPr>
-        <w:t>(Library)</w:t>
-      </w:r>
-    </w:p>
-    <w:p>
-      <w:pPr>
-        <w:pStyle w:val="ListParagraph"/>
-        <w:numPr>
-          <w:ilvl w:val="1"/>
-          <w:numId w:val="1"/>
-        </w:numPr>
-        <w:rPr>
-          <w:lang w:val="nl-BE"/>
-        </w:rPr>
-      </w:pPr>
-      <w:proofErr w:type="spellStart"/>
-      <w:r>
-        <w:rPr>
-          <w:lang w:val="nl-BE"/>
-        </w:rPr>
-        <w:t>Available</w:t>
-      </w:r>
-      <w:proofErr w:type="spellEnd"/>
-      <w:r>
-        <w:rPr>
-          <w:lang w:val="nl-BE"/>
-        </w:rPr>
-        <w:t xml:space="preserve"> product analysis (Library)</w:t>
-      </w:r>
-    </w:p>
-    <w:p>
-      <w:pPr>
-        <w:pStyle w:val="ListParagraph"/>
-        <w:numPr>
-          <w:ilvl w:val="1"/>
-          <w:numId w:val="1"/>
-        </w:numPr>
-        <w:rPr>
-          <w:lang w:val="en-US"/>
-        </w:rPr>
-      </w:pPr>
-      <w:r>
-        <w:rPr>
-          <w:lang w:val="en-US"/>
-        </w:rPr>
-        <w:t xml:space="preserve">Multi criteria decision making </w:t>
-      </w:r>
-      <w:r>
-        <w:rPr>
-          <w:lang w:val="en-US"/>
-        </w:rPr>
-        <w:t>(W</w:t>
-      </w:r>
-      <w:r>
-        <w:rPr>
-          <w:lang w:val="en-US"/>
-        </w:rPr>
-        <w:t>orkshop)</w:t>
-      </w:r>
-    </w:p>
-    <w:p>
-      <w:pPr>
-        <w:pStyle w:val="ListParagraph"/>
-        <w:ind w:left="1440"/>
-        <w:rPr>
-          <w:lang w:val="en-US"/>
-        </w:rPr>
-      </w:pPr>
-    </w:p>
-    <w:p>
-      <w:pPr>
-        <w:rPr>
-          <w:lang w:val="nl-BE"/>
-        </w:rPr>
-      </w:pPr>
-      <w:r>
-        <w:rPr>
-          <w:lang w:val="nl-BE"/>
-        </w:rPr>
-        <w:t>Voor deze deelvraag ga ik het internet afspeuren voor verschillende software die een externe mogelijkheid biedt om authenticatie te regelen voor een microservices applicatie. Daarnaast ga ik op forums zoals stack overflow zoeken naar software die andere gebruikers aanraden of zelf gebruiken. Uiteindelijk zullen de gevonden programma’s een beoordeling krijgen om te kijken welke het meest geschikt is voor mijn eigen project</w:t>
-      </w:r>
-    </w:p>
-    <w:p>
-      <w:pPr>
-        <w:pStyle w:val="ListParagraph"/>
-        <w:ind w:left="1440"/>
-        <w:rPr>
-          <w:lang w:val="nl-BE"/>
-        </w:rPr>
-      </w:pPr>
-    </w:p>
-    <w:p>
-      <w:pPr>
-        <w:pStyle w:val="ListParagraph"/>
-        <w:ind w:left="1440"/>
-        <w:rPr>
-          <w:lang w:val="nl-BE"/>
-        </w:rPr>
-      </w:pPr>
-    </w:p>
-    <w:p>
-      <w:pPr>
-        <w:pStyle w:val="ListParagraph"/>
-        <w:ind w:left="1440"/>
-        <w:rPr>
-          <w:lang w:val="nl-BE"/>
-        </w:rPr>
-      </w:pPr>
-    </w:p>
-    <w:p>
-      <w:pPr>
-        <w:pStyle w:val="ListParagraph"/>
-        <w:ind w:left="1440"/>
-        <w:rPr>
-          <w:lang w:val="nl-BE"/>
-        </w:rPr>
-      </w:pPr>
-    </w:p>
-    <w:p>
-      <w:pPr>
-        <w:pStyle w:val="ListParagraph"/>
-        <w:ind w:left="1440"/>
-        <w:rPr>
-          <w:lang w:val="nl-BE"/>
-        </w:rPr>
-      </w:pPr>
-    </w:p>
-    <w:p>
-      <w:pPr>
-        <w:pStyle w:val="ListParagraph"/>
-        <w:numPr>
-          <w:ilvl w:val="0"/>
-          <w:numId w:val="1"/>
-        </w:numPr>
-        <w:rPr>
-          <w:lang w:val="nl-BE"/>
-        </w:rPr>
-      </w:pPr>
-      <w:r>
-        <w:rPr>
-          <w:lang w:val="nl-BE"/>
-        </w:rPr>
-        <w:lastRenderedPageBreak/>
-        <w:t>Wat is de meest gebruikte technische oplossing voor authenticatie?</w:t>
-      </w:r>
-    </w:p>
-    <w:p>
-      <w:pPr>
-        <w:pStyle w:val="ListParagraph"/>
-        <w:numPr>
-          <w:ilvl w:val="1"/>
-          <w:numId w:val="1"/>
-        </w:numPr>
-        <w:rPr>
-          <w:lang w:val="nl-BE"/>
-        </w:rPr>
-      </w:pPr>
-      <w:proofErr w:type="spellStart"/>
-      <w:r>
-        <w:rPr>
-          <w:lang w:val="nl-BE"/>
-        </w:rPr>
-        <w:t>Literature</w:t>
-      </w:r>
-      <w:proofErr w:type="spellEnd"/>
-      <w:r>
-        <w:rPr>
-          <w:lang w:val="nl-BE"/>
-        </w:rPr>
-        <w:t xml:space="preserve"> </w:t>
-      </w:r>
-      <w:proofErr w:type="spellStart"/>
-      <w:r>
-        <w:rPr>
-          <w:lang w:val="nl-BE"/>
-        </w:rPr>
-        <w:t>study</w:t>
-      </w:r>
-      <w:proofErr w:type="spellEnd"/>
-      <w:r>
-        <w:rPr>
-          <w:lang w:val="nl-BE"/>
-        </w:rPr>
-        <w:t xml:space="preserve"> </w:t>
-      </w:r>
-      <w:r>
-        <w:rPr>
-          <w:lang w:val="nl-BE"/>
-        </w:rPr>
-        <w:t>(Library)</w:t>
-      </w:r>
-    </w:p>
-    <w:p>
-      <w:pPr>
-        <w:pStyle w:val="ListParagraph"/>
-        <w:numPr>
-          <w:ilvl w:val="1"/>
-          <w:numId w:val="1"/>
-        </w:numPr>
-        <w:rPr>
-          <w:lang w:val="nl-BE"/>
-        </w:rPr>
-      </w:pPr>
-      <w:r>
-        <w:rPr>
-          <w:lang w:val="nl-BE"/>
-        </w:rPr>
-        <w:t>Product review (showroom)</w:t>
-      </w:r>
-    </w:p>
-    <w:p>
-      <w:pPr>
-        <w:rPr>
-          <w:lang w:val="nl-BE"/>
-        </w:rPr>
-      </w:pPr>
-      <w:r>
-        <w:rPr>
-          <w:lang w:val="nl-BE"/>
-        </w:rPr>
-        <w:t>Voor deze deelvraag ga ik onderzoeken wat de meest gebruikte technische oplossingen zijn voor authenticatie. Dit heeft dus niet per direct invloed op het soort programma, maar eerder op welke technische manieren er zijn om een authenticatie uit te voeren (</w:t>
-      </w:r>
-      <w:proofErr w:type="spellStart"/>
-      <w:r>
-        <w:rPr>
-          <w:lang w:val="nl-BE"/>
-        </w:rPr>
-        <w:t>jwt</w:t>
-      </w:r>
-      <w:proofErr w:type="spellEnd"/>
-      <w:r>
-        <w:rPr>
-          <w:lang w:val="nl-BE"/>
-        </w:rPr>
-        <w:t xml:space="preserve">, single </w:t>
-      </w:r>
-      <w:proofErr w:type="spellStart"/>
-      <w:r>
-        <w:rPr>
-          <w:lang w:val="nl-BE"/>
-        </w:rPr>
-        <w:t>sign</w:t>
-      </w:r>
-      <w:proofErr w:type="spellEnd"/>
-      <w:r>
-        <w:rPr>
-          <w:lang w:val="nl-BE"/>
-        </w:rPr>
-        <w:t xml:space="preserve"> on </w:t>
-      </w:r>
-      <w:proofErr w:type="spellStart"/>
-      <w:r>
-        <w:rPr>
-          <w:lang w:val="nl-BE"/>
-        </w:rPr>
-        <w:t>etc</w:t>
-      </w:r>
-      <w:proofErr w:type="spellEnd"/>
-      <w:r>
-        <w:rPr>
-          <w:lang w:val="nl-BE"/>
-        </w:rPr>
-        <w:t>)</w:t>
-      </w:r>
-    </w:p>
-    <w:p>
-      <w:pPr>
-        <w:rPr>
-          <w:lang w:val="nl-BE"/>
-        </w:rPr>
-      </w:pPr>
-    </w:p>
-    <w:p>
-      <w:pPr>
-        <w:rPr>
-          <w:lang w:val="nl-BE"/>
-        </w:rPr>
-      </w:pPr>
-    </w:p>
-    <w:p>
-      <w:pPr>
-        <w:pStyle w:val="ListParagraph"/>
-        <w:numPr>
-          <w:ilvl w:val="0"/>
-          <w:numId w:val="1"/>
-        </w:numPr>
-        <w:rPr>
-          <w:lang w:val="nl-BE"/>
-        </w:rPr>
-      </w:pPr>
-      <w:r>
-        <w:rPr>
-          <w:lang w:val="nl-BE"/>
-        </w:rPr>
-        <w:t>Welke authenticatie mogelijkheid is het meest geschikt voor de kwetter applicatie?</w:t>
-      </w:r>
-    </w:p>
-    <w:p>
-      <w:pPr>
-        <w:pStyle w:val="ListParagraph"/>
-        <w:numPr>
-          <w:ilvl w:val="1"/>
-          <w:numId w:val="1"/>
-        </w:numPr>
-        <w:rPr>
-          <w:lang w:val="nl-BE"/>
-        </w:rPr>
-      </w:pPr>
-      <w:proofErr w:type="spellStart"/>
-      <w:r>
-        <w:rPr>
-          <w:lang w:val="nl-BE"/>
-        </w:rPr>
-        <w:t>Literature</w:t>
-      </w:r>
-      <w:proofErr w:type="spellEnd"/>
-      <w:r>
-        <w:rPr>
-          <w:lang w:val="nl-BE"/>
-        </w:rPr>
-        <w:t xml:space="preserve"> </w:t>
-      </w:r>
-      <w:proofErr w:type="spellStart"/>
-      <w:r>
-        <w:rPr>
-          <w:lang w:val="nl-BE"/>
-        </w:rPr>
-        <w:t>study</w:t>
-      </w:r>
-      <w:proofErr w:type="spellEnd"/>
-      <w:r>
-        <w:rPr>
-          <w:lang w:val="nl-BE"/>
-        </w:rPr>
-        <w:t xml:space="preserve"> </w:t>
-      </w:r>
-      <w:r>
-        <w:rPr>
-          <w:lang w:val="nl-BE"/>
-        </w:rPr>
-        <w:t>(Library)</w:t>
-      </w:r>
-    </w:p>
-    <w:p>
-      <w:pPr>
-        <w:pStyle w:val="ListParagraph"/>
-        <w:numPr>
-          <w:ilvl w:val="1"/>
-          <w:numId w:val="1"/>
-        </w:numPr>
-        <w:rPr>
-          <w:lang w:val="nl-BE"/>
-        </w:rPr>
-      </w:pPr>
-      <w:r>
-        <w:rPr>
-          <w:lang w:val="nl-BE"/>
-        </w:rPr>
-        <w:t>Security test (LAB)</w:t>
-      </w:r>
-    </w:p>
-    <w:p>
-      <w:pPr>
-        <w:pStyle w:val="ListParagraph"/>
-        <w:numPr>
-          <w:ilvl w:val="1"/>
-          <w:numId w:val="1"/>
-        </w:numPr>
-        <w:rPr>
-          <w:lang w:val="nl-BE"/>
-        </w:rPr>
-      </w:pPr>
-      <w:r>
-        <w:rPr>
-          <w:lang w:val="nl-BE"/>
-        </w:rPr>
-        <w:t>Prototyping</w:t>
-      </w:r>
-      <w:r>
-        <w:rPr>
-          <w:lang w:val="nl-BE"/>
-        </w:rPr>
-        <w:t xml:space="preserve"> (workshop)</w:t>
-      </w:r>
-      <w:r>
-        <w:rPr>
-          <w:lang w:val="nl-BE"/>
-        </w:rPr>
-        <w:br/>
-      </w:r>
-    </w:p>
-    <w:p>
-      <w:pPr>
-        <w:rPr>
-          <w:lang w:val="nl-BE"/>
-        </w:rPr>
-      </w:pPr>
-      <w:r>
-        <w:rPr>
-          <w:lang w:val="nl-BE"/>
-        </w:rPr>
-        <w:t xml:space="preserve">Als laatste deelvraag ga ik, op basis van de gevonden data, een authenticatie service uitkiezen en hiervan een prototype maken voor in mijn eigen applicatie. </w:t>
-      </w:r>
+        <w:t>Hoe valideer ik of de authenticatie mogelijkheid werkt voor de kwetter applicatie?</w:t>
+      </w:r>
+    </w:p>
+    <w:p>
+      <w:pPr>
+        <w:rPr>
+          <w:lang w:val="nl-BE"/>
+        </w:rPr>
+      </w:pPr>
     </w:p>
     <w:sectPr>
       <w:pgSz w:w="11906" w:h="16838"/>

--- a/Documentatie/research plan opzet.docx
+++ b/Documentatie/research plan opzet.docx
@@ -1,6 +1,6 @@
 
 <file path=word/document.xml><?xml version="1.0" encoding="utf-8"?>
-<w:document xmlns:wpc="http://schemas.microsoft.com/office/word/2010/wordprocessingCanvas" xmlns:cx="http://schemas.microsoft.com/office/drawing/2014/chartex" xmlns:cx1="http://schemas.microsoft.com/office/drawing/2015/9/8/chartex" xmlns:cx2="http://schemas.microsoft.com/office/drawing/2015/10/21/chartex" xmlns:cx3="http://schemas.microsoft.com/office/drawing/2016/5/9/chartex" xmlns:cx4="http://schemas.microsoft.com/office/drawing/2016/5/10/chartex" xmlns:cx5="http://schemas.microsoft.com/office/drawing/2016/5/11/chartex" xmlns:cx6="http://schemas.microsoft.com/office/drawing/2016/5/12/chartex" xmlns:cx7="http://schemas.microsoft.com/office/drawing/2016/5/13/chartex" xmlns:cx8="http://schemas.microsoft.com/office/drawing/2016/5/14/chartex" xmlns:mc="http://schemas.openxmlformats.org/markup-compatibility/2006" xmlns:aink="http://schemas.microsoft.com/office/drawing/2016/ink" xmlns:am3d="http://schemas.microsoft.com/office/drawing/2017/model3d" xmlns:o="urn:schemas-microsoft-com:office:office" xmlns:oel="http://schemas.microsoft.com/office/2019/extlst" xmlns:r="http://schemas.openxmlformats.org/officeDocument/2006/relationships" xmlns:m="http://schemas.openxmlformats.org/officeDocument/2006/math" xmlns:v="urn:schemas-microsoft-com:vml" xmlns:wp14="http://schemas.microsoft.com/office/word/2010/wordprocessingDrawing" xmlns:wp="http://schemas.openxmlformats.org/drawingml/2006/wordprocessingDrawing" xmlns:w10="urn:schemas-microsoft-com:office:word" xmlns:w="http://schemas.openxmlformats.org/wordprocessingml/2006/main" xmlns:w14="http://schemas.microsoft.com/office/word/2010/wordml" xmlns:w15="http://schemas.microsoft.com/office/word/2012/wordml" xmlns:w16cex="http://schemas.microsoft.com/office/word/2018/wordml/cex" xmlns:w16cid="http://schemas.microsoft.com/office/word/2016/wordml/cid" xmlns:w16="http://schemas.microsoft.com/office/word/2018/wordml" xmlns:w16sdtdh="http://schemas.microsoft.com/office/word/2020/wordml/sdtdatahash" xmlns:w16se="http://schemas.microsoft.com/office/word/2015/wordml/symex" xmlns:wpg="http://schemas.microsoft.com/office/word/2010/wordprocessingGroup" xmlns:wpi="http://schemas.microsoft.com/office/word/2010/wordprocessingInk" xmlns:wne="http://schemas.microsoft.com/office/word/2006/wordml" xmlns:wps="http://schemas.microsoft.com/office/word/2010/wordprocessingShape" mc:Ignorable="w14 w15 w16se w16cid w16 w16cex w16sdtdh wp14">
+<w:document xmlns:wpc="http://schemas.microsoft.com/office/word/2010/wordprocessingCanvas" xmlns:cx="http://schemas.microsoft.com/office/drawing/2014/chartex" xmlns:cx1="http://schemas.microsoft.com/office/drawing/2015/9/8/chartex" xmlns:cx2="http://schemas.microsoft.com/office/drawing/2015/10/21/chartex" xmlns:cx3="http://schemas.microsoft.com/office/drawing/2016/5/9/chartex" xmlns:cx4="http://schemas.microsoft.com/office/drawing/2016/5/10/chartex" xmlns:cx5="http://schemas.microsoft.com/office/drawing/2016/5/11/chartex" xmlns:cx6="http://schemas.microsoft.com/office/drawing/2016/5/12/chartex" xmlns:cx7="http://schemas.microsoft.com/office/drawing/2016/5/13/chartex" xmlns:cx8="http://schemas.microsoft.com/office/drawing/2016/5/14/chartex" xmlns:mc="http://schemas.openxmlformats.org/markup-compatibility/2006" xmlns:aink="http://schemas.microsoft.com/office/drawing/2016/ink" xmlns:am3d="http://schemas.microsoft.com/office/drawing/2017/model3d" xmlns:o="urn:schemas-microsoft-com:office:office" xmlns:oel="http://schemas.microsoft.com/office/2019/extlst" xmlns:r="http://schemas.openxmlformats.org/officeDocument/2006/relationships" xmlns:m="http://schemas.openxmlformats.org/officeDocument/2006/math" xmlns:v="urn:schemas-microsoft-com:vml" xmlns:wp14="http://schemas.microsoft.com/office/word/2010/wordprocessingDrawing" xmlns:wp="http://schemas.openxmlformats.org/drawingml/2006/wordprocessingDrawing" xmlns:w10="urn:schemas-microsoft-com:office:word" xmlns:w="http://schemas.openxmlformats.org/wordprocessingml/2006/main" xmlns:w14="http://schemas.microsoft.com/office/word/2010/wordml" xmlns:w15="http://schemas.microsoft.com/office/word/2012/wordml" xmlns:w16cex="http://schemas.microsoft.com/office/word/2018/wordml/cex" xmlns:w16cid="http://schemas.microsoft.com/office/word/2016/wordml/cid" xmlns:w16="http://schemas.microsoft.com/office/word/2018/wordml" xmlns:w16du="http://schemas.microsoft.com/office/word/2023/wordml/word16du" xmlns:w16sdtdh="http://schemas.microsoft.com/office/word/2020/wordml/sdtdatahash" xmlns:w16se="http://schemas.microsoft.com/office/word/2015/wordml/symex" xmlns:wpg="http://schemas.microsoft.com/office/word/2010/wordprocessingGroup" xmlns:wpi="http://schemas.microsoft.com/office/word/2010/wordprocessingInk" xmlns:wne="http://schemas.microsoft.com/office/word/2006/wordml" xmlns:wps="http://schemas.microsoft.com/office/word/2010/wordprocessingShape" mc:Ignorable="w14 w15 w16se w16cid w16 w16cex w16sdtdh wp14">
   <w:body>
     <w:p>
       <w:pPr>
@@ -8,6 +8,7 @@
           <w:lang w:val="nl-BE"/>
         </w:rPr>
       </w:pPr>
+      <w:bookmarkStart w:id="0" w:name="_Hlk135908264"/>
       <w:r>
         <w:rPr>
           <w:lang w:val="nl-BE"/>
@@ -45,48 +46,7 @@
         <w:t>”</w:t>
       </w:r>
     </w:p>
-    <w:p>
-      <w:pPr>
-        <w:rPr>
-          <w:lang w:val="nl-BE"/>
-        </w:rPr>
-      </w:pPr>
-    </w:p>
-    <w:p>
-      <w:pPr>
-        <w:rPr>
-          <w:lang w:val="nl-BE"/>
-        </w:rPr>
-      </w:pPr>
-    </w:p>
-    <w:p>
-      <w:pPr>
-        <w:rPr>
-          <w:lang w:val="nl-BE"/>
-        </w:rPr>
-      </w:pPr>
-    </w:p>
-    <w:p>
-      <w:pPr>
-        <w:rPr>
-          <w:lang w:val="nl-BE"/>
-        </w:rPr>
-      </w:pPr>
-    </w:p>
-    <w:p>
-      <w:pPr>
-        <w:rPr>
-          <w:lang w:val="nl-BE"/>
-        </w:rPr>
-      </w:pPr>
-    </w:p>
-    <w:p>
-      <w:pPr>
-        <w:rPr>
-          <w:lang w:val="nl-BE"/>
-        </w:rPr>
-      </w:pPr>
-    </w:p>
+    <w:bookmarkEnd w:id="0"/>
     <w:p>
       <w:pPr>
         <w:pStyle w:val="ListParagraph"/>
@@ -268,13 +228,6 @@
     </w:p>
     <w:p>
       <w:pPr>
-        <w:rPr>
-          <w:lang w:val="nl-BE"/>
-        </w:rPr>
-      </w:pPr>
-    </w:p>
-    <w:p>
-      <w:pPr>
         <w:pStyle w:val="ListParagraph"/>
         <w:numPr>
           <w:ilvl w:val="0"/>
@@ -305,13 +258,6 @@
     </w:p>
     <w:p>
       <w:pPr>
-        <w:rPr>
-          <w:lang w:val="nl-BE"/>
-        </w:rPr>
-      </w:pPr>
-    </w:p>
-    <w:p>
-      <w:pPr>
         <w:pStyle w:val="ListParagraph"/>
         <w:numPr>
           <w:ilvl w:val="0"/>
@@ -499,13 +445,6 @@
     </w:p>
     <w:p>
       <w:pPr>
-        <w:rPr>
-          <w:lang w:val="nl-BE"/>
-        </w:rPr>
-      </w:pPr>
-    </w:p>
-    <w:p>
-      <w:pPr>
         <w:pStyle w:val="ListParagraph"/>
         <w:numPr>
           <w:ilvl w:val="0"/>
@@ -685,149 +624,269 @@
         <w:rPr>
           <w:lang w:val="nl-BE"/>
         </w:rPr>
-        <w:t xml:space="preserve">Voor deze deelvraag ga ik het internet afspeuren voor verschillende software die een externe mogelijkheid biedt om authenticatie te regelen voor een microservices applicatie. Daarnaast ga ik op </w:t>
-      </w:r>
+        <w:t>Voor deze deelvraag ga ik het internet afspeuren voor verschillende software die een externe mogelijkheid biedt om authenticatie te regelen voor een microservices applicatie. Daarnaast ga ik op forums zoals stack overflow zoeken naar software die andere gebruikers aanraden of zelf gebruiken. Uiteindelijk zullen de gevonden programma’s een beoordeling krijgen om te kijken welke het meest geschikt is voor mijn eigen project</w:t>
+      </w:r>
+    </w:p>
+    <w:p>
+      <w:pPr>
+        <w:pStyle w:val="ListParagraph"/>
+        <w:numPr>
+          <w:ilvl w:val="0"/>
+          <w:numId w:val="1"/>
+        </w:numPr>
+        <w:rPr>
+          <w:lang w:val="nl-BE"/>
+        </w:rPr>
+      </w:pPr>
+      <w:r>
+        <w:rPr>
+          <w:lang w:val="nl-BE"/>
+        </w:rPr>
+        <w:t>(</w:t>
+      </w:r>
+      <w:r>
+        <w:rPr>
+          <w:lang w:val="nl-BE"/>
+        </w:rPr>
+        <w:t xml:space="preserve">Wat </w:t>
+      </w:r>
+      <w:r>
+        <w:rPr>
+          <w:lang w:val="nl-BE"/>
+        </w:rPr>
+        <w:t xml:space="preserve">zijn de </w:t>
+      </w:r>
+      <w:r>
+        <w:rPr>
+          <w:lang w:val="nl-BE"/>
+        </w:rPr>
+        <w:t>meest gebruik</w:t>
+      </w:r>
+      <w:r>
+        <w:rPr>
+          <w:lang w:val="nl-BE"/>
+        </w:rPr>
+        <w:t>elijke</w:t>
+      </w:r>
+      <w:r>
+        <w:rPr>
+          <w:lang w:val="nl-BE"/>
+        </w:rPr>
+        <w:t xml:space="preserve"> </w:t>
+      </w:r>
+      <w:r>
+        <w:rPr>
+          <w:lang w:val="nl-BE"/>
+        </w:rPr>
+        <w:t>manieren van</w:t>
+      </w:r>
+      <w:r>
+        <w:rPr>
+          <w:lang w:val="nl-BE"/>
+        </w:rPr>
+        <w:t xml:space="preserve"> authenticatie</w:t>
+      </w:r>
+      <w:r>
+        <w:rPr>
+          <w:lang w:val="nl-BE"/>
+        </w:rPr>
+        <w:t xml:space="preserve"> binnen een microservi</w:t>
+      </w:r>
+      <w:r>
+        <w:rPr>
+          <w:lang w:val="nl-BE"/>
+        </w:rPr>
+        <w:t>c</w:t>
+      </w:r>
+      <w:r>
+        <w:rPr>
+          <w:lang w:val="nl-BE"/>
+        </w:rPr>
+        <w:t>es applicatie</w:t>
+      </w:r>
+      <w:r>
+        <w:rPr>
+          <w:lang w:val="nl-BE"/>
+        </w:rPr>
+        <w:t>?</w:t>
+      </w:r>
+      <w:r>
+        <w:rPr>
+          <w:lang w:val="nl-BE"/>
+        </w:rPr>
+        <w:t>)</w:t>
+      </w:r>
+    </w:p>
+    <w:p>
+      <w:pPr>
+        <w:pStyle w:val="ListParagraph"/>
+        <w:numPr>
+          <w:ilvl w:val="1"/>
+          <w:numId w:val="1"/>
+        </w:numPr>
+        <w:rPr>
+          <w:lang w:val="nl-BE"/>
+        </w:rPr>
+      </w:pPr>
+      <w:proofErr w:type="spellStart"/>
+      <w:r>
+        <w:rPr>
+          <w:lang w:val="nl-BE"/>
+        </w:rPr>
+        <w:t>Literature</w:t>
+      </w:r>
+      <w:proofErr w:type="spellEnd"/>
+      <w:r>
+        <w:rPr>
+          <w:lang w:val="nl-BE"/>
+        </w:rPr>
+        <w:t xml:space="preserve"> </w:t>
+      </w:r>
+      <w:proofErr w:type="spellStart"/>
+      <w:r>
+        <w:rPr>
+          <w:lang w:val="nl-BE"/>
+        </w:rPr>
+        <w:t>study</w:t>
+      </w:r>
+      <w:proofErr w:type="spellEnd"/>
+      <w:r>
+        <w:rPr>
+          <w:lang w:val="nl-BE"/>
+        </w:rPr>
+        <w:t xml:space="preserve"> (Library)</w:t>
+      </w:r>
+    </w:p>
+    <w:p>
+      <w:pPr>
+        <w:pStyle w:val="ListParagraph"/>
+        <w:numPr>
+          <w:ilvl w:val="1"/>
+          <w:numId w:val="1"/>
+        </w:numPr>
+        <w:rPr>
+          <w:lang w:val="nl-BE"/>
+        </w:rPr>
+      </w:pPr>
+      <w:r>
+        <w:rPr>
+          <w:lang w:val="nl-BE"/>
+        </w:rPr>
+        <w:t>Product review (showroom)</w:t>
+      </w:r>
+    </w:p>
+    <w:p>
+      <w:pPr>
+        <w:rPr>
+          <w:lang w:val="nl-BE"/>
+        </w:rPr>
+      </w:pPr>
+      <w:r>
+        <w:rPr>
+          <w:lang w:val="nl-BE"/>
+        </w:rPr>
+        <w:t>Voor deze deelvraag ga ik onderzoeken wat de meest gebruikte technische oplossingen zijn voor authenticatie. Dit heeft dus niet per direct invloed op het soort programma, maar eerder op welke technische manieren er zijn om een authenticatie uit te voeren (</w:t>
+      </w:r>
+      <w:proofErr w:type="spellStart"/>
+      <w:r>
+        <w:rPr>
+          <w:lang w:val="nl-BE"/>
+        </w:rPr>
+        <w:t>jwt</w:t>
+      </w:r>
+      <w:proofErr w:type="spellEnd"/>
+      <w:r>
+        <w:rPr>
+          <w:lang w:val="nl-BE"/>
+        </w:rPr>
+        <w:t xml:space="preserve">, single sign on </w:t>
+      </w:r>
+      <w:proofErr w:type="spellStart"/>
+      <w:r>
+        <w:rPr>
+          <w:lang w:val="nl-BE"/>
+        </w:rPr>
+        <w:t>etc</w:t>
+      </w:r>
+      <w:proofErr w:type="spellEnd"/>
+      <w:r>
+        <w:rPr>
+          <w:lang w:val="nl-BE"/>
+        </w:rPr>
+        <w:t>)</w:t>
+      </w:r>
+    </w:p>
+    <w:p>
+      <w:pPr>
+        <w:rPr>
+          <w:lang w:val="nl-BE"/>
+        </w:rPr>
+      </w:pPr>
+    </w:p>
+    <w:p>
+      <w:pPr>
+        <w:rPr>
+          <w:lang w:val="nl-BE"/>
+        </w:rPr>
+      </w:pPr>
+    </w:p>
+    <w:p>
+      <w:pPr>
+        <w:pStyle w:val="ListParagraph"/>
+        <w:numPr>
+          <w:ilvl w:val="0"/>
+          <w:numId w:val="1"/>
+        </w:numPr>
+        <w:rPr>
+          <w:lang w:val="nl-BE"/>
+        </w:rPr>
+      </w:pPr>
       <w:r>
         <w:rPr>
           <w:lang w:val="nl-BE"/>
         </w:rPr>
         <w:lastRenderedPageBreak/>
-        <w:t>forums zoals stack overflow zoeken naar software die andere gebruikers aanraden of zelf gebruiken. Uiteindelijk zullen de gevonden programma’s een beoordeling krijgen om te kijken welke het meest geschikt is voor mijn eigen project</w:t>
-      </w:r>
-    </w:p>
-    <w:p>
-      <w:pPr>
-        <w:pStyle w:val="ListParagraph"/>
-        <w:ind w:left="1440"/>
-        <w:rPr>
-          <w:lang w:val="nl-BE"/>
-        </w:rPr>
-      </w:pPr>
-    </w:p>
-    <w:p>
-      <w:pPr>
-        <w:pStyle w:val="ListParagraph"/>
-        <w:ind w:left="1440"/>
-        <w:rPr>
-          <w:lang w:val="nl-BE"/>
-        </w:rPr>
-      </w:pPr>
-    </w:p>
-    <w:p>
-      <w:pPr>
-        <w:pStyle w:val="ListParagraph"/>
-        <w:ind w:left="1440"/>
-        <w:rPr>
-          <w:lang w:val="nl-BE"/>
-        </w:rPr>
-      </w:pPr>
-    </w:p>
-    <w:p>
-      <w:pPr>
-        <w:pStyle w:val="ListParagraph"/>
-        <w:ind w:left="1440"/>
-        <w:rPr>
-          <w:lang w:val="nl-BE"/>
-        </w:rPr>
-      </w:pPr>
-    </w:p>
-    <w:p>
-      <w:pPr>
-        <w:pStyle w:val="ListParagraph"/>
-        <w:ind w:left="1440"/>
-        <w:rPr>
-          <w:lang w:val="nl-BE"/>
-        </w:rPr>
-      </w:pPr>
-    </w:p>
-    <w:p>
-      <w:pPr>
-        <w:pStyle w:val="ListParagraph"/>
-        <w:numPr>
-          <w:ilvl w:val="0"/>
-          <w:numId w:val="1"/>
-        </w:numPr>
-        <w:rPr>
-          <w:lang w:val="nl-BE"/>
-        </w:rPr>
-      </w:pPr>
-      <w:r>
-        <w:rPr>
-          <w:lang w:val="nl-BE"/>
-        </w:rPr>
-        <w:t>(</w:t>
-      </w:r>
-      <w:r>
-        <w:rPr>
-          <w:lang w:val="nl-BE"/>
-        </w:rPr>
-        <w:t xml:space="preserve">Wat </w:t>
-      </w:r>
-      <w:r>
-        <w:rPr>
-          <w:lang w:val="nl-BE"/>
-        </w:rPr>
-        <w:t xml:space="preserve">zijn de </w:t>
-      </w:r>
-      <w:r>
-        <w:rPr>
-          <w:lang w:val="nl-BE"/>
-        </w:rPr>
-        <w:t>meest gebruik</w:t>
-      </w:r>
-      <w:r>
-        <w:rPr>
-          <w:lang w:val="nl-BE"/>
-        </w:rPr>
-        <w:t>elijke</w:t>
-      </w:r>
+        <w:t>Welke authenticatie mogelijkheid is het meest geschikt voor de kwetter applicatie?</w:t>
+      </w:r>
+    </w:p>
+    <w:p>
+      <w:pPr>
+        <w:pStyle w:val="ListParagraph"/>
+        <w:numPr>
+          <w:ilvl w:val="1"/>
+          <w:numId w:val="1"/>
+        </w:numPr>
+        <w:rPr>
+          <w:lang w:val="nl-BE"/>
+        </w:rPr>
+      </w:pPr>
+      <w:proofErr w:type="spellStart"/>
+      <w:r>
+        <w:rPr>
+          <w:lang w:val="nl-BE"/>
+        </w:rPr>
+        <w:t>Literature</w:t>
+      </w:r>
+      <w:proofErr w:type="spellEnd"/>
       <w:r>
         <w:rPr>
           <w:lang w:val="nl-BE"/>
         </w:rPr>
         <w:t xml:space="preserve"> </w:t>
       </w:r>
-      <w:r>
-        <w:rPr>
-          <w:lang w:val="nl-BE"/>
-        </w:rPr>
-        <w:t>manieren van</w:t>
-      </w:r>
-      <w:r>
-        <w:rPr>
-          <w:lang w:val="nl-BE"/>
-        </w:rPr>
-        <w:t xml:space="preserve"> authenticatie</w:t>
-      </w:r>
-      <w:r>
-        <w:rPr>
-          <w:lang w:val="nl-BE"/>
-        </w:rPr>
-        <w:t xml:space="preserve"> binnen een microservi</w:t>
-      </w:r>
-      <w:r>
-        <w:rPr>
-          <w:lang w:val="nl-BE"/>
-        </w:rPr>
-        <w:t>c</w:t>
-      </w:r>
-      <w:r>
-        <w:rPr>
-          <w:lang w:val="nl-BE"/>
-        </w:rPr>
-        <w:t>es applicatie</w:t>
-      </w:r>
-      <w:r>
-        <w:rPr>
-          <w:lang w:val="nl-BE"/>
-        </w:rPr>
-        <w:t>?</w:t>
-      </w:r>
-      <w:r>
-        <w:rPr>
-          <w:lang w:val="nl-BE"/>
-        </w:rPr>
-        <w:t>)</w:t>
+      <w:proofErr w:type="spellStart"/>
+      <w:r>
+        <w:rPr>
+          <w:lang w:val="nl-BE"/>
+        </w:rPr>
+        <w:t>study</w:t>
+      </w:r>
+      <w:proofErr w:type="spellEnd"/>
+      <w:r>
+        <w:rPr>
+          <w:lang w:val="nl-BE"/>
+        </w:rPr>
+        <w:t xml:space="preserve"> (Library)</w:t>
       </w:r>
     </w:p>
     <w:p>
@@ -841,33 +900,11 @@
           <w:lang w:val="nl-BE"/>
         </w:rPr>
       </w:pPr>
-      <w:proofErr w:type="spellStart"/>
-      <w:r>
-        <w:rPr>
-          <w:lang w:val="nl-BE"/>
-        </w:rPr>
-        <w:t>Literature</w:t>
-      </w:r>
-      <w:proofErr w:type="spellEnd"/>
-      <w:r>
-        <w:rPr>
-          <w:lang w:val="nl-BE"/>
-        </w:rPr>
-        <w:t xml:space="preserve"> </w:t>
-      </w:r>
-      <w:proofErr w:type="spellStart"/>
-      <w:r>
-        <w:rPr>
-          <w:lang w:val="nl-BE"/>
-        </w:rPr>
-        <w:t>study</w:t>
-      </w:r>
-      <w:proofErr w:type="spellEnd"/>
-      <w:r>
-        <w:rPr>
-          <w:lang w:val="nl-BE"/>
-        </w:rPr>
-        <w:t xml:space="preserve"> (Library)</w:t>
+      <w:r>
+        <w:rPr>
+          <w:lang w:val="nl-BE"/>
+        </w:rPr>
+        <w:t>Security test (LAB)</w:t>
       </w:r>
     </w:p>
     <w:p>
@@ -885,169 +922,6 @@
         <w:rPr>
           <w:lang w:val="nl-BE"/>
         </w:rPr>
-        <w:t>Product review (showroom)</w:t>
-      </w:r>
-    </w:p>
-    <w:p>
-      <w:pPr>
-        <w:rPr>
-          <w:lang w:val="nl-BE"/>
-        </w:rPr>
-      </w:pPr>
-      <w:r>
-        <w:rPr>
-          <w:lang w:val="nl-BE"/>
-        </w:rPr>
-        <w:t>Voor deze deelvraag ga ik onderzoeken wat de meest gebruikte technische oplossingen zijn voor authenticatie. Dit heeft dus niet per direct invloed op het soort programma, maar eerder op welke technische manieren er zijn om een authenticatie uit te voeren (</w:t>
-      </w:r>
-      <w:proofErr w:type="spellStart"/>
-      <w:r>
-        <w:rPr>
-          <w:lang w:val="nl-BE"/>
-        </w:rPr>
-        <w:t>jwt</w:t>
-      </w:r>
-      <w:proofErr w:type="spellEnd"/>
-      <w:r>
-        <w:rPr>
-          <w:lang w:val="nl-BE"/>
-        </w:rPr>
-        <w:t xml:space="preserve">, single </w:t>
-      </w:r>
-      <w:proofErr w:type="spellStart"/>
-      <w:r>
-        <w:rPr>
-          <w:lang w:val="nl-BE"/>
-        </w:rPr>
-        <w:t>sign</w:t>
-      </w:r>
-      <w:proofErr w:type="spellEnd"/>
-      <w:r>
-        <w:rPr>
-          <w:lang w:val="nl-BE"/>
-        </w:rPr>
-        <w:t xml:space="preserve"> on </w:t>
-      </w:r>
-      <w:proofErr w:type="spellStart"/>
-      <w:r>
-        <w:rPr>
-          <w:lang w:val="nl-BE"/>
-        </w:rPr>
-        <w:t>etc</w:t>
-      </w:r>
-      <w:proofErr w:type="spellEnd"/>
-      <w:r>
-        <w:rPr>
-          <w:lang w:val="nl-BE"/>
-        </w:rPr>
-        <w:t>)</w:t>
-      </w:r>
-    </w:p>
-    <w:p>
-      <w:pPr>
-        <w:rPr>
-          <w:lang w:val="nl-BE"/>
-        </w:rPr>
-      </w:pPr>
-    </w:p>
-    <w:p>
-      <w:pPr>
-        <w:rPr>
-          <w:lang w:val="nl-BE"/>
-        </w:rPr>
-      </w:pPr>
-    </w:p>
-    <w:p>
-      <w:pPr>
-        <w:pStyle w:val="ListParagraph"/>
-        <w:numPr>
-          <w:ilvl w:val="0"/>
-          <w:numId w:val="1"/>
-        </w:numPr>
-        <w:rPr>
-          <w:lang w:val="nl-BE"/>
-        </w:rPr>
-      </w:pPr>
-      <w:r>
-        <w:rPr>
-          <w:lang w:val="nl-BE"/>
-        </w:rPr>
-        <w:t>Welke authenticatie mogelijkheid is het meest geschikt voor de kwetter applicatie?</w:t>
-      </w:r>
-    </w:p>
-    <w:p>
-      <w:pPr>
-        <w:pStyle w:val="ListParagraph"/>
-        <w:numPr>
-          <w:ilvl w:val="1"/>
-          <w:numId w:val="1"/>
-        </w:numPr>
-        <w:rPr>
-          <w:lang w:val="nl-BE"/>
-        </w:rPr>
-      </w:pPr>
-      <w:proofErr w:type="spellStart"/>
-      <w:r>
-        <w:rPr>
-          <w:lang w:val="nl-BE"/>
-        </w:rPr>
-        <w:t>Literature</w:t>
-      </w:r>
-      <w:proofErr w:type="spellEnd"/>
-      <w:r>
-        <w:rPr>
-          <w:lang w:val="nl-BE"/>
-        </w:rPr>
-        <w:t xml:space="preserve"> </w:t>
-      </w:r>
-      <w:proofErr w:type="spellStart"/>
-      <w:r>
-        <w:rPr>
-          <w:lang w:val="nl-BE"/>
-        </w:rPr>
-        <w:t>study</w:t>
-      </w:r>
-      <w:proofErr w:type="spellEnd"/>
-      <w:r>
-        <w:rPr>
-          <w:lang w:val="nl-BE"/>
-        </w:rPr>
-        <w:t xml:space="preserve"> (Library)</w:t>
-      </w:r>
-    </w:p>
-    <w:p>
-      <w:pPr>
-        <w:pStyle w:val="ListParagraph"/>
-        <w:numPr>
-          <w:ilvl w:val="1"/>
-          <w:numId w:val="1"/>
-        </w:numPr>
-        <w:rPr>
-          <w:lang w:val="nl-BE"/>
-        </w:rPr>
-      </w:pPr>
-      <w:r>
-        <w:rPr>
-          <w:lang w:val="nl-BE"/>
-        </w:rPr>
-        <w:t>Security test (LAB)</w:t>
-      </w:r>
-    </w:p>
-    <w:p>
-      <w:pPr>
-        <w:pStyle w:val="ListParagraph"/>
-        <w:numPr>
-          <w:ilvl w:val="1"/>
-          <w:numId w:val="1"/>
-        </w:numPr>
-        <w:rPr>
-          <w:lang w:val="nl-BE"/>
-        </w:rPr>
-      </w:pPr>
-      <w:r>
-        <w:rPr>
-          <w:lang w:val="nl-BE"/>
-        </w:rPr>
         <w:t>Prototyping</w:t>
       </w:r>
       <w:r>
@@ -1056,12 +930,6 @@
         </w:rPr>
         <w:t xml:space="preserve"> (workshop)</w:t>
       </w:r>
-      <w:r>
-        <w:rPr>
-          <w:lang w:val="nl-BE"/>
-        </w:rPr>
-        <w:br/>
-      </w:r>
     </w:p>
     <w:p>
       <w:pPr>
@@ -1075,13 +943,6 @@
         </w:rPr>
         <w:t xml:space="preserve">Als laatste deelvraag ga ik, op basis van de gevonden data, een authenticatie service uitkiezen en hiervan een prototype maken voor in mijn eigen applicatie. </w:t>
       </w:r>
-    </w:p>
-    <w:p>
-      <w:pPr>
-        <w:rPr>
-          <w:lang w:val="nl-BE"/>
-        </w:rPr>
-      </w:pPr>
     </w:p>
     <w:p>
       <w:pPr>
@@ -1119,7 +980,7 @@
 </file>
 
 <file path=word/numbering.xml><?xml version="1.0" encoding="utf-8"?>
-<w:numbering xmlns:wpc="http://schemas.microsoft.com/office/word/2010/wordprocessingCanvas" xmlns:cx="http://schemas.microsoft.com/office/drawing/2014/chartex" xmlns:cx1="http://schemas.microsoft.com/office/drawing/2015/9/8/chartex" xmlns:cx2="http://schemas.microsoft.com/office/drawing/2015/10/21/chartex" xmlns:cx3="http://schemas.microsoft.com/office/drawing/2016/5/9/chartex" xmlns:cx4="http://schemas.microsoft.com/office/drawing/2016/5/10/chartex" xmlns:cx5="http://schemas.microsoft.com/office/drawing/2016/5/11/chartex" xmlns:cx6="http://schemas.microsoft.com/office/drawing/2016/5/12/chartex" xmlns:cx7="http://schemas.microsoft.com/office/drawing/2016/5/13/chartex" xmlns:cx8="http://schemas.microsoft.com/office/drawing/2016/5/14/chartex" xmlns:mc="http://schemas.openxmlformats.org/markup-compatibility/2006" xmlns:aink="http://schemas.microsoft.com/office/drawing/2016/ink" xmlns:am3d="http://schemas.microsoft.com/office/drawing/2017/model3d" xmlns:o="urn:schemas-microsoft-com:office:office" xmlns:oel="http://schemas.microsoft.com/office/2019/extlst" xmlns:r="http://schemas.openxmlformats.org/officeDocument/2006/relationships" xmlns:m="http://schemas.openxmlformats.org/officeDocument/2006/math" xmlns:v="urn:schemas-microsoft-com:vml" xmlns:wp14="http://schemas.microsoft.com/office/word/2010/wordprocessingDrawing" xmlns:wp="http://schemas.openxmlformats.org/drawingml/2006/wordprocessingDrawing" xmlns:w10="urn:schemas-microsoft-com:office:word" xmlns:w="http://schemas.openxmlformats.org/wordprocessingml/2006/main" xmlns:w14="http://schemas.microsoft.com/office/word/2010/wordml" xmlns:w15="http://schemas.microsoft.com/office/word/2012/wordml" xmlns:w16cex="http://schemas.microsoft.com/office/word/2018/wordml/cex" xmlns:w16cid="http://schemas.microsoft.com/office/word/2016/wordml/cid" xmlns:w16="http://schemas.microsoft.com/office/word/2018/wordml" xmlns:w16sdtdh="http://schemas.microsoft.com/office/word/2020/wordml/sdtdatahash" xmlns:w16se="http://schemas.microsoft.com/office/word/2015/wordml/symex" xmlns:wpg="http://schemas.microsoft.com/office/word/2010/wordprocessingGroup" xmlns:wpi="http://schemas.microsoft.com/office/word/2010/wordprocessingInk" xmlns:wne="http://schemas.microsoft.com/office/word/2006/wordml" xmlns:wps="http://schemas.microsoft.com/office/word/2010/wordprocessingShape" mc:Ignorable="w14 w15 w16se w16cid w16 w16cex w16sdtdh wp14">
+<w:numbering xmlns:wpc="http://schemas.microsoft.com/office/word/2010/wordprocessingCanvas" xmlns:cx="http://schemas.microsoft.com/office/drawing/2014/chartex" xmlns:cx1="http://schemas.microsoft.com/office/drawing/2015/9/8/chartex" xmlns:cx2="http://schemas.microsoft.com/office/drawing/2015/10/21/chartex" xmlns:cx3="http://schemas.microsoft.com/office/drawing/2016/5/9/chartex" xmlns:cx4="http://schemas.microsoft.com/office/drawing/2016/5/10/chartex" xmlns:cx5="http://schemas.microsoft.com/office/drawing/2016/5/11/chartex" xmlns:cx6="http://schemas.microsoft.com/office/drawing/2016/5/12/chartex" xmlns:cx7="http://schemas.microsoft.com/office/drawing/2016/5/13/chartex" xmlns:cx8="http://schemas.microsoft.com/office/drawing/2016/5/14/chartex" xmlns:mc="http://schemas.openxmlformats.org/markup-compatibility/2006" xmlns:aink="http://schemas.microsoft.com/office/drawing/2016/ink" xmlns:am3d="http://schemas.microsoft.com/office/drawing/2017/model3d" xmlns:o="urn:schemas-microsoft-com:office:office" xmlns:oel="http://schemas.microsoft.com/office/2019/extlst" xmlns:r="http://schemas.openxmlformats.org/officeDocument/2006/relationships" xmlns:m="http://schemas.openxmlformats.org/officeDocument/2006/math" xmlns:v="urn:schemas-microsoft-com:vml" xmlns:wp14="http://schemas.microsoft.com/office/word/2010/wordprocessingDrawing" xmlns:wp="http://schemas.openxmlformats.org/drawingml/2006/wordprocessingDrawing" xmlns:w10="urn:schemas-microsoft-com:office:word" xmlns:w="http://schemas.openxmlformats.org/wordprocessingml/2006/main" xmlns:w14="http://schemas.microsoft.com/office/word/2010/wordml" xmlns:w15="http://schemas.microsoft.com/office/word/2012/wordml" xmlns:w16cex="http://schemas.microsoft.com/office/word/2018/wordml/cex" xmlns:w16cid="http://schemas.microsoft.com/office/word/2016/wordml/cid" xmlns:w16="http://schemas.microsoft.com/office/word/2018/wordml" xmlns:w16du="http://schemas.microsoft.com/office/word/2023/wordml/word16du" xmlns:w16sdtdh="http://schemas.microsoft.com/office/word/2020/wordml/sdtdatahash" xmlns:w16se="http://schemas.microsoft.com/office/word/2015/wordml/symex" xmlns:wpg="http://schemas.microsoft.com/office/word/2010/wordprocessingGroup" xmlns:wpi="http://schemas.microsoft.com/office/word/2010/wordprocessingInk" xmlns:wne="http://schemas.microsoft.com/office/word/2006/wordml" xmlns:wps="http://schemas.microsoft.com/office/word/2010/wordprocessingShape" mc:Ignorable="w14 w15 w16se w16cid w16 w16cex w16sdtdh wp14">
   <w:abstractNum w:abstractNumId="0" w15:restartNumberingAfterBreak="0">
     <w:nsid w:val="4C4F3960"/>
     <w:multiLevelType w:val="hybridMultilevel"/>
@@ -1130,7 +991,7 @@
       <w:lvlText w:val="%1."/>
       <w:lvlJc w:val="left"/>
       <w:pPr>
-        <w:ind w:left="720" w:hanging="360"/>
+        <w:ind w:left="1080" w:hanging="360"/>
       </w:pPr>
     </w:lvl>
     <w:lvl w:ilvl="1" w:tplc="20000019">

--- a/Documentatie/research plan opzet.docx
+++ b/Documentatie/research plan opzet.docx
@@ -54,41 +54,6 @@
     </w:p>
     <w:p>
       <w:pPr>
-        <w:rPr>
-          <w:lang w:val="nl-BE"/>
-        </w:rPr>
-      </w:pPr>
-    </w:p>
-    <w:p>
-      <w:pPr>
-        <w:rPr>
-          <w:lang w:val="nl-BE"/>
-        </w:rPr>
-      </w:pPr>
-    </w:p>
-    <w:p>
-      <w:pPr>
-        <w:rPr>
-          <w:lang w:val="nl-BE"/>
-        </w:rPr>
-      </w:pPr>
-    </w:p>
-    <w:p>
-      <w:pPr>
-        <w:rPr>
-          <w:lang w:val="nl-BE"/>
-        </w:rPr>
-      </w:pPr>
-    </w:p>
-    <w:p>
-      <w:pPr>
-        <w:rPr>
-          <w:lang w:val="nl-BE"/>
-        </w:rPr>
-      </w:pPr>
-    </w:p>
-    <w:p>
-      <w:pPr>
         <w:pStyle w:val="ListParagraph"/>
         <w:numPr>
           <w:ilvl w:val="0"/>
@@ -284,6 +249,7 @@
           <w:lang w:val="nl-BE"/>
         </w:rPr>
       </w:pPr>
+      <w:bookmarkStart w:id="0" w:name="_Hlk135824825"/>
       <w:r>
         <w:rPr>
           <w:lang w:val="nl-BE"/>
@@ -303,6 +269,7 @@
         <w:t xml:space="preserve"> en nadelen van een microservices applicatie ten opzichte van een monolieten applicatie?</w:t>
       </w:r>
     </w:p>
+    <w:bookmarkEnd w:id="0"/>
     <w:p>
       <w:pPr>
         <w:rPr>
@@ -515,6 +482,7 @@
           <w:lang w:val="nl-BE"/>
         </w:rPr>
       </w:pPr>
+      <w:bookmarkStart w:id="1" w:name="_Hlk135825760"/>
       <w:r>
         <w:rPr>
           <w:lang w:val="nl-BE"/>
@@ -552,6 +520,7 @@
         <w:t>?</w:t>
       </w:r>
     </w:p>
+    <w:bookmarkEnd w:id="1"/>
     <w:p>
       <w:pPr>
         <w:pStyle w:val="ListParagraph"/>
@@ -685,14 +654,7 @@
         <w:rPr>
           <w:lang w:val="nl-BE"/>
         </w:rPr>
-        <w:t xml:space="preserve">Voor deze deelvraag ga ik het internet afspeuren voor verschillende software die een externe mogelijkheid biedt om authenticatie te regelen voor een microservices applicatie. Daarnaast ga ik op </w:t>
-      </w:r>
-      <w:r>
-        <w:rPr>
-          <w:lang w:val="nl-BE"/>
-        </w:rPr>
-        <w:lastRenderedPageBreak/>
-        <w:t>forums zoals stack overflow zoeken naar software die andere gebruikers aanraden of zelf gebruiken. Uiteindelijk zullen de gevonden programma’s een beoordeling krijgen om te kijken welke het meest geschikt is voor mijn eigen project</w:t>
+        <w:t>Voor deze deelvraag ga ik het internet afspeuren voor verschillende software die een externe mogelijkheid biedt om authenticatie te regelen voor een microservices applicatie. Daarnaast ga ik op forums zoals stack overflow zoeken naar software die andere gebruikers aanraden of zelf gebruiken. Uiteindelijk zullen de gevonden programma’s een beoordeling krijgen om te kijken welke het meest geschikt is voor mijn eigen project</w:t>
       </w:r>
     </w:p>
     <w:p>
@@ -757,6 +719,7 @@
         </w:rPr>
         <w:t>(</w:t>
       </w:r>
+      <w:bookmarkStart w:id="2" w:name="_Hlk135825768"/>
       <w:r>
         <w:rPr>
           <w:lang w:val="nl-BE"/>
@@ -829,6 +792,7 @@
         </w:rPr>
         <w:t>)</w:t>
       </w:r>
+      <w:bookmarkEnd w:id="2"/>
     </w:p>
     <w:p>
       <w:pPr>
@@ -912,43 +876,157 @@
         <w:rPr>
           <w:lang w:val="nl-BE"/>
         </w:rPr>
-        <w:t xml:space="preserve">, single </w:t>
+        <w:t xml:space="preserve">, single sign on </w:t>
       </w:r>
       <w:proofErr w:type="spellStart"/>
       <w:r>
         <w:rPr>
           <w:lang w:val="nl-BE"/>
         </w:rPr>
-        <w:t>sign</w:t>
+        <w:t>etc</w:t>
       </w:r>
       <w:proofErr w:type="spellEnd"/>
       <w:r>
         <w:rPr>
           <w:lang w:val="nl-BE"/>
         </w:rPr>
-        <w:t xml:space="preserve"> on </w:t>
-      </w:r>
+        <w:t>)</w:t>
+      </w:r>
+    </w:p>
+    <w:p>
+      <w:pPr>
+        <w:rPr>
+          <w:lang w:val="nl-BE"/>
+        </w:rPr>
+      </w:pPr>
+    </w:p>
+    <w:p>
+      <w:pPr>
+        <w:rPr>
+          <w:lang w:val="nl-BE"/>
+        </w:rPr>
+      </w:pPr>
+    </w:p>
+    <w:p>
+      <w:pPr>
+        <w:pStyle w:val="ListParagraph"/>
+        <w:numPr>
+          <w:ilvl w:val="0"/>
+          <w:numId w:val="1"/>
+        </w:numPr>
+        <w:rPr>
+          <w:lang w:val="nl-BE"/>
+        </w:rPr>
+      </w:pPr>
+      <w:bookmarkStart w:id="3" w:name="_Hlk135825774"/>
+      <w:r>
+        <w:rPr>
+          <w:lang w:val="nl-BE"/>
+        </w:rPr>
+        <w:t>Welke authenticatie mogelijkheid is het meest geschikt voor de kwetter applicatie?</w:t>
+      </w:r>
+      <w:bookmarkEnd w:id="3"/>
+    </w:p>
+    <w:p>
+      <w:pPr>
+        <w:pStyle w:val="ListParagraph"/>
+        <w:numPr>
+          <w:ilvl w:val="1"/>
+          <w:numId w:val="1"/>
+        </w:numPr>
+        <w:rPr>
+          <w:lang w:val="nl-BE"/>
+        </w:rPr>
+      </w:pPr>
       <w:proofErr w:type="spellStart"/>
       <w:r>
         <w:rPr>
           <w:lang w:val="nl-BE"/>
         </w:rPr>
-        <w:t>etc</w:t>
+        <w:t>Literature</w:t>
       </w:r>
       <w:proofErr w:type="spellEnd"/>
       <w:r>
         <w:rPr>
           <w:lang w:val="nl-BE"/>
         </w:rPr>
-        <w:t>)</w:t>
-      </w:r>
-    </w:p>
-    <w:p>
-      <w:pPr>
-        <w:rPr>
-          <w:lang w:val="nl-BE"/>
-        </w:rPr>
-      </w:pPr>
+        <w:t xml:space="preserve"> </w:t>
+      </w:r>
+      <w:proofErr w:type="spellStart"/>
+      <w:r>
+        <w:rPr>
+          <w:lang w:val="nl-BE"/>
+        </w:rPr>
+        <w:t>study</w:t>
+      </w:r>
+      <w:proofErr w:type="spellEnd"/>
+      <w:r>
+        <w:rPr>
+          <w:lang w:val="nl-BE"/>
+        </w:rPr>
+        <w:t xml:space="preserve"> (Library)</w:t>
+      </w:r>
+    </w:p>
+    <w:p>
+      <w:pPr>
+        <w:pStyle w:val="ListParagraph"/>
+        <w:numPr>
+          <w:ilvl w:val="1"/>
+          <w:numId w:val="1"/>
+        </w:numPr>
+        <w:rPr>
+          <w:lang w:val="nl-BE"/>
+        </w:rPr>
+      </w:pPr>
+      <w:r>
+        <w:rPr>
+          <w:lang w:val="nl-BE"/>
+        </w:rPr>
+        <w:t>Security test (LAB)</w:t>
+      </w:r>
+    </w:p>
+    <w:p>
+      <w:pPr>
+        <w:pStyle w:val="ListParagraph"/>
+        <w:numPr>
+          <w:ilvl w:val="1"/>
+          <w:numId w:val="1"/>
+        </w:numPr>
+        <w:rPr>
+          <w:lang w:val="nl-BE"/>
+        </w:rPr>
+      </w:pPr>
+      <w:r>
+        <w:rPr>
+          <w:lang w:val="nl-BE"/>
+        </w:rPr>
+        <w:t>Prototyping</w:t>
+      </w:r>
+      <w:r>
+        <w:rPr>
+          <w:lang w:val="nl-BE"/>
+        </w:rPr>
+        <w:t xml:space="preserve"> (workshop)</w:t>
+      </w:r>
+      <w:r>
+        <w:rPr>
+          <w:lang w:val="nl-BE"/>
+        </w:rPr>
+        <w:br/>
+      </w:r>
+    </w:p>
+    <w:p>
+      <w:pPr>
+        <w:rPr>
+          <w:lang w:val="nl-BE"/>
+        </w:rPr>
+      </w:pPr>
+      <w:r>
+        <w:rPr>
+          <w:lang w:val="nl-BE"/>
+        </w:rPr>
+        <w:t xml:space="preserve">Als laatste deelvraag ga ik, op basis van de gevonden data, een authenticatie service uitkiezen en hiervan een prototype maken voor in mijn eigen applicatie. </w:t>
+      </w:r>
     </w:p>
     <w:p>
       <w:pPr>
@@ -968,132 +1046,7 @@
           <w:lang w:val="nl-BE"/>
         </w:rPr>
       </w:pPr>
-      <w:r>
-        <w:rPr>
-          <w:lang w:val="nl-BE"/>
-        </w:rPr>
-        <w:t>Welke authenticatie mogelijkheid is het meest geschikt voor de kwetter applicatie?</w:t>
-      </w:r>
-    </w:p>
-    <w:p>
-      <w:pPr>
-        <w:pStyle w:val="ListParagraph"/>
-        <w:numPr>
-          <w:ilvl w:val="1"/>
-          <w:numId w:val="1"/>
-        </w:numPr>
-        <w:rPr>
-          <w:lang w:val="nl-BE"/>
-        </w:rPr>
-      </w:pPr>
-      <w:proofErr w:type="spellStart"/>
-      <w:r>
-        <w:rPr>
-          <w:lang w:val="nl-BE"/>
-        </w:rPr>
-        <w:t>Literature</w:t>
-      </w:r>
-      <w:proofErr w:type="spellEnd"/>
-      <w:r>
-        <w:rPr>
-          <w:lang w:val="nl-BE"/>
-        </w:rPr>
-        <w:t xml:space="preserve"> </w:t>
-      </w:r>
-      <w:proofErr w:type="spellStart"/>
-      <w:r>
-        <w:rPr>
-          <w:lang w:val="nl-BE"/>
-        </w:rPr>
-        <w:t>study</w:t>
-      </w:r>
-      <w:proofErr w:type="spellEnd"/>
-      <w:r>
-        <w:rPr>
-          <w:lang w:val="nl-BE"/>
-        </w:rPr>
-        <w:t xml:space="preserve"> (Library)</w:t>
-      </w:r>
-    </w:p>
-    <w:p>
-      <w:pPr>
-        <w:pStyle w:val="ListParagraph"/>
-        <w:numPr>
-          <w:ilvl w:val="1"/>
-          <w:numId w:val="1"/>
-        </w:numPr>
-        <w:rPr>
-          <w:lang w:val="nl-BE"/>
-        </w:rPr>
-      </w:pPr>
-      <w:r>
-        <w:rPr>
-          <w:lang w:val="nl-BE"/>
-        </w:rPr>
-        <w:t>Security test (LAB)</w:t>
-      </w:r>
-    </w:p>
-    <w:p>
-      <w:pPr>
-        <w:pStyle w:val="ListParagraph"/>
-        <w:numPr>
-          <w:ilvl w:val="1"/>
-          <w:numId w:val="1"/>
-        </w:numPr>
-        <w:rPr>
-          <w:lang w:val="nl-BE"/>
-        </w:rPr>
-      </w:pPr>
-      <w:r>
-        <w:rPr>
-          <w:lang w:val="nl-BE"/>
-        </w:rPr>
-        <w:t>Prototyping</w:t>
-      </w:r>
-      <w:r>
-        <w:rPr>
-          <w:lang w:val="nl-BE"/>
-        </w:rPr>
-        <w:t xml:space="preserve"> (workshop)</w:t>
-      </w:r>
-      <w:r>
-        <w:rPr>
-          <w:lang w:val="nl-BE"/>
-        </w:rPr>
-        <w:br/>
-      </w:r>
-    </w:p>
-    <w:p>
-      <w:pPr>
-        <w:rPr>
-          <w:lang w:val="nl-BE"/>
-        </w:rPr>
-      </w:pPr>
-      <w:r>
-        <w:rPr>
-          <w:lang w:val="nl-BE"/>
-        </w:rPr>
-        <w:t xml:space="preserve">Als laatste deelvraag ga ik, op basis van de gevonden data, een authenticatie service uitkiezen en hiervan een prototype maken voor in mijn eigen applicatie. </w:t>
-      </w:r>
-    </w:p>
-    <w:p>
-      <w:pPr>
-        <w:rPr>
-          <w:lang w:val="nl-BE"/>
-        </w:rPr>
-      </w:pPr>
-    </w:p>
-    <w:p>
-      <w:pPr>
-        <w:pStyle w:val="ListParagraph"/>
-        <w:numPr>
-          <w:ilvl w:val="0"/>
-          <w:numId w:val="1"/>
-        </w:numPr>
-        <w:rPr>
-          <w:lang w:val="nl-BE"/>
-        </w:rPr>
-      </w:pPr>
+      <w:bookmarkStart w:id="4" w:name="_Hlk135825779"/>
       <w:r>
         <w:rPr>
           <w:lang w:val="nl-BE"/>
@@ -1101,12 +1054,58 @@
         <w:t>Hoe valideer ik of de authenticatie mogelijkheid werkt voor de kwetter applicatie?</w:t>
       </w:r>
     </w:p>
-    <w:p>
-      <w:pPr>
-        <w:rPr>
-          <w:lang w:val="nl-BE"/>
-        </w:rPr>
-      </w:pPr>
+    <w:bookmarkEnd w:id="4"/>
+    <w:p>
+      <w:pPr>
+        <w:rPr>
+          <w:lang w:val="nl-BE"/>
+        </w:rPr>
+      </w:pPr>
+    </w:p>
+    <w:p>
+      <w:pPr>
+        <w:rPr>
+          <w:lang w:val="nl-BE"/>
+        </w:rPr>
+      </w:pPr>
+    </w:p>
+    <w:p>
+      <w:pPr>
+        <w:rPr>
+          <w:lang w:val="nl-BE"/>
+        </w:rPr>
+      </w:pPr>
+    </w:p>
+    <w:p>
+      <w:pPr>
+        <w:rPr>
+          <w:lang w:val="nl-BE"/>
+        </w:rPr>
+      </w:pPr>
+    </w:p>
+    <w:p>
+      <w:pPr>
+        <w:rPr>
+          <w:lang w:val="nl-BE"/>
+        </w:rPr>
+      </w:pPr>
+    </w:p>
+    <w:p>
+      <w:pPr>
+        <w:tabs>
+          <w:tab w:val="left" w:pos="3540"/>
+        </w:tabs>
+        <w:rPr>
+          <w:lang w:val="nl-BE"/>
+        </w:rPr>
+      </w:pPr>
+      <w:r>
+        <w:rPr>
+          <w:lang w:val="nl-BE"/>
+        </w:rPr>
+        <w:tab/>
+        <w:t xml:space="preserve">  </w:t>
+      </w:r>
     </w:p>
     <w:sectPr>
       <w:pgSz w:w="11906" w:h="16838"/>
